--- a/exercise2/Report.docx
+++ b/exercise2/Report.docx
@@ -1,6 +1,6 @@
 
 <file path=word/document.xml><?xml version="1.0" encoding="utf-8"?>
-<w:document xmlns:r="http://schemas.openxmlformats.org/officeDocument/2006/relationships" xmlns:wp="http://schemas.openxmlformats.org/drawingml/2006/wordprocessingDrawing" xmlns:w="http://schemas.openxmlformats.org/wordprocessingml/2006/main" xmlns:w10="urn:schemas-microsoft-com:office:word" xmlns:w14="http://schemas.microsoft.com/office/word/2010/wordml" xmlns:wps="http://schemas.microsoft.com/office/word/2010/wordprocessingShape" xmlns:wpg="http://schemas.microsoft.com/office/word/2010/wordprocessingGroup" xmlns:mc="http://schemas.openxmlformats.org/markup-compatibility/2006" xmlns:v="urn:schemas-microsoft-com:vml" xmlns:o="urn:schemas-microsoft-com:office:office" mc:Ignorable="w14">
+<w:document xmlns:wpc="http://schemas.microsoft.com/office/word/2010/wordprocessingCanvas" xmlns:cx="http://schemas.microsoft.com/office/drawing/2014/chartex" xmlns:cx1="http://schemas.microsoft.com/office/drawing/2015/9/8/chartex" xmlns:cx2="http://schemas.microsoft.com/office/drawing/2015/10/21/chartex" xmlns:cx3="http://schemas.microsoft.com/office/drawing/2016/5/9/chartex" xmlns:cx4="http://schemas.microsoft.com/office/drawing/2016/5/10/chartex" xmlns:cx5="http://schemas.microsoft.com/office/drawing/2016/5/11/chartex" xmlns:cx6="http://schemas.microsoft.com/office/drawing/2016/5/12/chartex" xmlns:cx7="http://schemas.microsoft.com/office/drawing/2016/5/13/chartex" xmlns:cx8="http://schemas.microsoft.com/office/drawing/2016/5/14/chartex" xmlns:mc="http://schemas.openxmlformats.org/markup-compatibility/2006" xmlns:aink="http://schemas.microsoft.com/office/drawing/2016/ink" xmlns:am3d="http://schemas.microsoft.com/office/drawing/2017/model3d" xmlns:o="urn:schemas-microsoft-com:office:office" xmlns:r="http://schemas.openxmlformats.org/officeDocument/2006/relationships" xmlns:m="http://schemas.openxmlformats.org/officeDocument/2006/math" xmlns:v="urn:schemas-microsoft-com:vml" xmlns:wp14="http://schemas.microsoft.com/office/word/2010/wordprocessingDrawing" xmlns:wp="http://schemas.openxmlformats.org/drawingml/2006/wordprocessingDrawing" xmlns:w10="urn:schemas-microsoft-com:office:word" xmlns:w="http://schemas.openxmlformats.org/wordprocessingml/2006/main" xmlns:w14="http://schemas.microsoft.com/office/word/2010/wordml" xmlns:w15="http://schemas.microsoft.com/office/word/2012/wordml" xmlns:w16cid="http://schemas.microsoft.com/office/word/2016/wordml/cid" xmlns:w16se="http://schemas.microsoft.com/office/word/2015/wordml/symex" xmlns:wpg="http://schemas.microsoft.com/office/word/2010/wordprocessingGroup" xmlns:wpi="http://schemas.microsoft.com/office/word/2010/wordprocessingInk" xmlns:wne="http://schemas.microsoft.com/office/word/2006/wordml" xmlns:wps="http://schemas.microsoft.com/office/word/2010/wordprocessingShape" mc:Ignorable="w14 w15 w16se w16cid wp14">
   <w:body>
     <w:p>
       <w:pPr>
@@ -8,173 +8,890 @@
         <w:jc w:val="center"/>
       </w:pPr>
       <w:r>
-        <w:rPr>
-          <w:rtl w:val="0"/>
-          <w:lang w:val="en-US"/>
-        </w:rPr>
-        <w:t xml:space="preserve">Sentiment analysis on Twitter </w:t>
-      </w:r>
-    </w:p>
-    <w:p>
-      <w:pPr>
-        <w:pStyle w:val="Body"/>
-        <w:bidi w:val="0"/>
+        <w:t>Sentiment analysis on Twitter</w:t>
+      </w:r>
+    </w:p>
+    <w:p>
+      <w:pPr>
+        <w:pStyle w:val="Body"/>
+      </w:pPr>
+    </w:p>
+    <w:p>
+      <w:pPr>
+        <w:pStyle w:val="Body"/>
+        <w:jc w:val="both"/>
+      </w:pPr>
+      <w:r>
+        <w:t>The data</w:t>
+      </w:r>
+      <w:r>
+        <w:t xml:space="preserve"> provided for this task is a corpus of tweets. As Twitter is an informal social media platform, the data has a lot of noise from elongated words to </w:t>
+      </w:r>
+      <w:r>
+        <w:t>emoticons (emoji</w:t>
+      </w:r>
+      <w:r>
+        <w:t>s</w:t>
+      </w:r>
+      <w:r>
+        <w:t>)</w:t>
+      </w:r>
+      <w:r>
+        <w:t xml:space="preserve"> to hash tags.</w:t>
+      </w:r>
+      <w:r>
+        <w:t xml:space="preserve"> Therefore, a lot of preprocessing </w:t>
+      </w:r>
+      <w:r>
+        <w:t xml:space="preserve">was required to clean up the data so that it could be used for sentiment analysis. </w:t>
+      </w:r>
+    </w:p>
+    <w:p>
+      <w:pPr>
+        <w:pStyle w:val="Body"/>
       </w:pPr>
     </w:p>
     <w:p>
       <w:pPr>
         <w:pStyle w:val="Subtitle"/>
-        <w:bidi w:val="0"/>
-      </w:pPr>
-      <w:r>
-        <w:rPr>
-          <w:rtl w:val="0"/>
-        </w:rPr>
+      </w:pPr>
+      <w:r>
         <w:t>Preprocessing</w:t>
       </w:r>
     </w:p>
     <w:p>
       <w:pPr>
         <w:pStyle w:val="Body"/>
-        <w:bidi w:val="0"/>
-      </w:pPr>
-    </w:p>
-    <w:p>
-      <w:pPr>
-        <w:pStyle w:val="Body"/>
-        <w:bidi w:val="0"/>
-      </w:pPr>
-      <w:r>
-        <w:rPr>
-          <w:rtl w:val="0"/>
-        </w:rPr>
-        <w:t xml:space="preserve">For the preprocessing part, I have used a lot of the regex code from the previous assignment. The first and foremost task was load up and preprocess the data. </w:t>
-      </w:r>
-    </w:p>
-    <w:p>
-      <w:pPr>
-        <w:pStyle w:val="Body"/>
-        <w:bidi w:val="0"/>
+      </w:pPr>
+    </w:p>
+    <w:p>
+      <w:pPr>
+        <w:pStyle w:val="Body"/>
+        <w:jc w:val="both"/>
+      </w:pPr>
+      <w:r>
+        <w:t>For the preprocessing part, I have used a lot of the regex code from the previous assignment. The first and foremost task was load up and preprocess the data</w:t>
+      </w:r>
+      <w:r>
+        <w:t xml:space="preserve">. </w:t>
+      </w:r>
+      <w:r>
+        <w:t>For preprocessing the following tasks have been performed:</w:t>
+      </w:r>
+    </w:p>
+    <w:p>
+      <w:pPr>
+        <w:pStyle w:val="Body"/>
+        <w:jc w:val="both"/>
+      </w:pPr>
+    </w:p>
+    <w:p>
+      <w:pPr>
+        <w:pStyle w:val="Body"/>
+        <w:numPr>
+          <w:ilvl w:val="0"/>
+          <w:numId w:val="2"/>
+        </w:numPr>
+        <w:jc w:val="both"/>
+      </w:pPr>
+      <w:r>
+        <w:t xml:space="preserve">Lower case all the data </w:t>
+      </w:r>
+    </w:p>
+    <w:p>
+      <w:pPr>
+        <w:pStyle w:val="Body"/>
+        <w:numPr>
+          <w:ilvl w:val="0"/>
+          <w:numId w:val="2"/>
+        </w:numPr>
+        <w:jc w:val="both"/>
+        <w:rPr>
+          <w:b/>
+        </w:rPr>
+      </w:pPr>
+      <w:r>
+        <w:t>Replace all URLs in the tweets with a word called “</w:t>
+      </w:r>
+      <w:proofErr w:type="spellStart"/>
+      <w:r>
+        <w:rPr>
+          <w:b/>
+        </w:rPr>
+        <w:t>urllink</w:t>
+      </w:r>
+      <w:proofErr w:type="spellEnd"/>
+      <w:r>
+        <w:t xml:space="preserve">”. The regex used for this is </w:t>
+      </w:r>
+      <w:r>
+        <w:rPr>
+          <w:b/>
+        </w:rPr>
+        <w:t>'\b(http)(s</w:t>
+      </w:r>
+      <w:proofErr w:type="gramStart"/>
+      <w:r>
+        <w:rPr>
+          <w:b/>
+        </w:rPr>
+        <w:t>)?:</w:t>
+      </w:r>
+      <w:proofErr w:type="gramEnd"/>
+      <w:r>
+        <w:rPr>
+          <w:b/>
+        </w:rPr>
+        <w:t>\/\/((([\w\/])(\.)?)+)\b'</w:t>
+      </w:r>
+      <w:r>
+        <w:rPr>
+          <w:b/>
+        </w:rPr>
+        <w:t xml:space="preserve">. </w:t>
+      </w:r>
+      <w:r>
+        <w:t xml:space="preserve">With hindsight, the replacement word should have been </w:t>
+      </w:r>
+      <w:r>
+        <w:rPr>
+          <w:b/>
+        </w:rPr>
+        <w:t>&lt;</w:t>
+      </w:r>
+      <w:proofErr w:type="spellStart"/>
+      <w:r>
+        <w:rPr>
+          <w:b/>
+        </w:rPr>
+        <w:t>url</w:t>
+      </w:r>
+      <w:proofErr w:type="spellEnd"/>
+      <w:r>
+        <w:rPr>
+          <w:b/>
+        </w:rPr>
+        <w:t>&gt;</w:t>
+      </w:r>
+      <w:r>
+        <w:t xml:space="preserve"> as the latter is included </w:t>
+      </w:r>
+      <w:r>
+        <w:t xml:space="preserve">in the Glove word embedding. </w:t>
+      </w:r>
+    </w:p>
+    <w:p>
+      <w:pPr>
+        <w:pStyle w:val="Body"/>
+        <w:numPr>
+          <w:ilvl w:val="0"/>
+          <w:numId w:val="2"/>
+        </w:numPr>
+        <w:jc w:val="both"/>
+        <w:rPr>
+          <w:b/>
+        </w:rPr>
+      </w:pPr>
+      <w:r>
+        <w:t xml:space="preserve">Replace user mentions with the “@” sign with a word </w:t>
+      </w:r>
+      <w:proofErr w:type="spellStart"/>
+      <w:r>
+        <w:rPr>
+          <w:b/>
+        </w:rPr>
+        <w:t>usermention</w:t>
+      </w:r>
+      <w:proofErr w:type="spellEnd"/>
+      <w:r>
+        <w:t xml:space="preserve">. The regex used for this is </w:t>
+      </w:r>
+      <w:r>
+        <w:rPr>
+          <w:b/>
+        </w:rPr>
+        <w:t>^</w:t>
+      </w:r>
+      <w:proofErr w:type="gramStart"/>
+      <w:r>
+        <w:rPr>
+          <w:b/>
+        </w:rPr>
+        <w:t>(?!.</w:t>
+      </w:r>
+      <w:proofErr w:type="gramEnd"/>
+      <w:r>
+        <w:rPr>
+          <w:b/>
+        </w:rPr>
+        <w:t>*\</w:t>
+      </w:r>
+      <w:proofErr w:type="spellStart"/>
+      <w:r>
+        <w:rPr>
+          <w:b/>
+        </w:rPr>
+        <w:t>bRT</w:t>
+      </w:r>
+      <w:proofErr w:type="spellEnd"/>
+      <w:r>
+        <w:rPr>
+          <w:b/>
+        </w:rPr>
+        <w:t>\b)(?:.+\s)?@\w+</w:t>
+      </w:r>
+      <w:r>
+        <w:t xml:space="preserve">. With hindsight, it would have been better to use </w:t>
+      </w:r>
+      <w:r>
+        <w:rPr>
+          <w:b/>
+        </w:rPr>
+        <w:t>&lt;user&gt;</w:t>
+      </w:r>
+      <w:r>
+        <w:t xml:space="preserve"> as a replacement word as the latter is contained in the Glove word embedding.</w:t>
+      </w:r>
+    </w:p>
+    <w:p>
+      <w:pPr>
+        <w:pStyle w:val="Body"/>
+        <w:numPr>
+          <w:ilvl w:val="0"/>
+          <w:numId w:val="2"/>
+        </w:numPr>
+        <w:jc w:val="both"/>
+        <w:rPr>
+          <w:b/>
+        </w:rPr>
+      </w:pPr>
+      <w:r>
+        <w:t xml:space="preserve">To </w:t>
+      </w:r>
+      <w:r>
+        <w:t xml:space="preserve">remove short noisy words such as “a” and “I” which carry very little meaning in terms of sentiment, all one word words have been removed using regex, </w:t>
+      </w:r>
+      <w:r>
+        <w:rPr>
+          <w:b/>
+        </w:rPr>
+        <w:t>\b[A-Za-z0-</w:t>
+      </w:r>
+      <w:proofErr w:type="gramStart"/>
+      <w:r>
+        <w:rPr>
+          <w:b/>
+        </w:rPr>
+        <w:t>9]{</w:t>
+      </w:r>
+      <w:proofErr w:type="gramEnd"/>
+      <w:r>
+        <w:rPr>
+          <w:b/>
+        </w:rPr>
+        <w:t>1}\b</w:t>
+      </w:r>
+      <w:r>
+        <w:t>.</w:t>
+      </w:r>
+    </w:p>
+    <w:p>
+      <w:pPr>
+        <w:pStyle w:val="Body"/>
+        <w:numPr>
+          <w:ilvl w:val="0"/>
+          <w:numId w:val="2"/>
+        </w:numPr>
+        <w:jc w:val="both"/>
+        <w:rPr>
+          <w:b/>
+        </w:rPr>
+      </w:pPr>
+      <w:r>
+        <w:t xml:space="preserve">As lots of emojis are often used in social media, I have made some attempt to convert the happy and sad face emojis to </w:t>
+      </w:r>
+      <w:proofErr w:type="spellStart"/>
+      <w:r>
+        <w:rPr>
+          <w:b/>
+        </w:rPr>
+        <w:t>happyface</w:t>
+      </w:r>
+      <w:proofErr w:type="spellEnd"/>
+      <w:r>
+        <w:t xml:space="preserve"> and </w:t>
+      </w:r>
+      <w:proofErr w:type="spellStart"/>
+      <w:r>
+        <w:rPr>
+          <w:b/>
+        </w:rPr>
+        <w:t>sadface</w:t>
+      </w:r>
+      <w:proofErr w:type="spellEnd"/>
+      <w:r>
+        <w:t xml:space="preserve"> words. With hindsight, it would have been better to convert these directly to happy and sad words. The two regexes are given below: </w:t>
+      </w:r>
+    </w:p>
+    <w:p>
+      <w:pPr>
+        <w:pStyle w:val="Body"/>
+        <w:ind w:left="785"/>
+        <w:jc w:val="both"/>
+        <w:rPr>
+          <w:b/>
+        </w:rPr>
+      </w:pPr>
+      <w:r>
+        <w:rPr>
+          <w:b/>
+        </w:rPr>
+        <w:t>Happy</w:t>
+      </w:r>
+      <w:proofErr w:type="gramStart"/>
+      <w:r>
+        <w:rPr>
+          <w:b/>
+        </w:rPr>
+        <w:t xml:space="preserve">: </w:t>
+      </w:r>
+      <w:r>
+        <w:rPr>
+          <w:b/>
+        </w:rPr>
+        <w:t>:</w:t>
+      </w:r>
+      <w:proofErr w:type="gramEnd"/>
+      <w:r>
+        <w:rPr>
+          <w:b/>
+        </w:rPr>
+        <w:t>\)|:]|:3|:&gt;|8\)|\(:|=\)|=]|:\'\)</w:t>
+      </w:r>
+    </w:p>
+    <w:p>
+      <w:pPr>
+        <w:pStyle w:val="Body"/>
+        <w:jc w:val="both"/>
+        <w:rPr>
+          <w:b/>
+        </w:rPr>
+      </w:pPr>
+      <w:r>
+        <w:tab/>
+        <w:t xml:space="preserve"> </w:t>
+      </w:r>
+      <w:r>
+        <w:rPr>
+          <w:b/>
+        </w:rPr>
+        <w:t xml:space="preserve">Sad:    </w:t>
+      </w:r>
+      <w:proofErr w:type="gramStart"/>
+      <w:r>
+        <w:rPr>
+          <w:b/>
+        </w:rPr>
+        <w:t xml:space="preserve">  </w:t>
+      </w:r>
+      <w:r>
+        <w:rPr>
+          <w:b/>
+        </w:rPr>
+        <w:t>:</w:t>
+      </w:r>
+      <w:proofErr w:type="gramEnd"/>
+      <w:r>
+        <w:rPr>
+          <w:b/>
+        </w:rPr>
+        <w:t>\(|:\[|:&lt;|8\(|\(:|=\(|=\[|:\'\(|:-\(</w:t>
+      </w:r>
+    </w:p>
+    <w:p>
+      <w:pPr>
+        <w:pStyle w:val="Body"/>
+        <w:jc w:val="both"/>
+        <w:rPr>
+          <w:b/>
+        </w:rPr>
+      </w:pPr>
+    </w:p>
+    <w:p>
+      <w:pPr>
+        <w:pStyle w:val="Body"/>
+        <w:jc w:val="both"/>
+      </w:pPr>
+      <w:r>
+        <w:t xml:space="preserve">Additionally, I have used the </w:t>
+      </w:r>
+      <w:proofErr w:type="spellStart"/>
+      <w:r>
+        <w:rPr>
+          <w:b/>
+        </w:rPr>
+        <w:t>WordNetLemmatizer</w:t>
+      </w:r>
+      <w:proofErr w:type="spellEnd"/>
+      <w:r>
+        <w:t xml:space="preserve"> with default </w:t>
+      </w:r>
+      <w:proofErr w:type="spellStart"/>
+      <w:r>
+        <w:t>PoS</w:t>
+      </w:r>
+      <w:proofErr w:type="spellEnd"/>
+      <w:r>
+        <w:t xml:space="preserve"> tagging to lemmatize the words. This has helped reduce the vocabulary a little. </w:t>
+      </w:r>
+    </w:p>
+    <w:p>
+      <w:pPr>
+        <w:pStyle w:val="Body"/>
+        <w:jc w:val="both"/>
+      </w:pPr>
+    </w:p>
+    <w:p>
+      <w:pPr>
+        <w:pStyle w:val="Body"/>
+        <w:jc w:val="both"/>
+      </w:pPr>
+      <w:bookmarkStart w:id="0" w:name="_GoBack"/>
+      <w:bookmarkEnd w:id="0"/>
+    </w:p>
+    <w:p>
+      <w:pPr>
+        <w:pStyle w:val="Body"/>
       </w:pPr>
     </w:p>
     <w:p>
       <w:pPr>
         <w:pStyle w:val="Subtitle"/>
-        <w:bidi w:val="0"/>
-      </w:pPr>
-      <w:r>
-        <w:rPr>
-          <w:rtl w:val="0"/>
-        </w:rPr>
+      </w:pPr>
+      <w:r>
         <w:t>Feature extraction</w:t>
       </w:r>
     </w:p>
     <w:p>
       <w:pPr>
         <w:pStyle w:val="Body"/>
-        <w:bidi w:val="0"/>
+      </w:pPr>
+    </w:p>
+    <w:p>
+      <w:pPr>
+        <w:pStyle w:val="Body"/>
+        <w:numPr>
+          <w:ilvl w:val="0"/>
+          <w:numId w:val="1"/>
+        </w:numPr>
+      </w:pPr>
+      <w:r>
+        <w:t>Lexicon with sentiment values</w:t>
+      </w:r>
+    </w:p>
+    <w:p>
+      <w:pPr>
+        <w:pStyle w:val="Body"/>
+        <w:numPr>
+          <w:ilvl w:val="0"/>
+          <w:numId w:val="1"/>
+        </w:numPr>
+      </w:pPr>
+      <w:proofErr w:type="spellStart"/>
+      <w:r>
+        <w:t>NGrams</w:t>
+      </w:r>
+      <w:proofErr w:type="spellEnd"/>
+    </w:p>
+    <w:p>
+      <w:pPr>
+        <w:pStyle w:val="Body"/>
+        <w:numPr>
+          <w:ilvl w:val="0"/>
+          <w:numId w:val="1"/>
+        </w:numPr>
+      </w:pPr>
+      <w:r>
+        <w:t>Glove twitter word embeddings</w:t>
+      </w:r>
+    </w:p>
+    <w:p>
+      <w:pPr>
+        <w:pStyle w:val="Body"/>
+        <w:ind w:left="360"/>
+      </w:pPr>
+    </w:p>
+    <w:p>
+      <w:pPr>
+        <w:pStyle w:val="Body"/>
       </w:pPr>
     </w:p>
     <w:p>
       <w:pPr>
         <w:pStyle w:val="Subtitle"/>
-        <w:bidi w:val="0"/>
-      </w:pPr>
-      <w:r>
-        <w:rPr>
-          <w:rtl w:val="0"/>
-        </w:rPr>
+      </w:pPr>
+      <w:r>
         <w:t>Classifiers</w:t>
       </w:r>
     </w:p>
     <w:p>
       <w:pPr>
         <w:pStyle w:val="Body"/>
-        <w:bidi w:val="0"/>
+      </w:pPr>
+    </w:p>
+    <w:p>
+      <w:pPr>
+        <w:pStyle w:val="Body"/>
+        <w:numPr>
+          <w:ilvl w:val="0"/>
+          <w:numId w:val="1"/>
+        </w:numPr>
+      </w:pPr>
+      <w:r>
+        <w:t xml:space="preserve">Lexicon </w:t>
+      </w:r>
+      <w:proofErr w:type="gramStart"/>
+      <w:r>
+        <w:t>rule based</w:t>
+      </w:r>
+      <w:proofErr w:type="gramEnd"/>
+      <w:r>
+        <w:t xml:space="preserve"> classifier</w:t>
+      </w:r>
+    </w:p>
+    <w:p>
+      <w:pPr>
+        <w:pStyle w:val="Body"/>
+        <w:numPr>
+          <w:ilvl w:val="0"/>
+          <w:numId w:val="1"/>
+        </w:numPr>
+      </w:pPr>
+      <w:proofErr w:type="spellStart"/>
+      <w:r>
+        <w:t>Ngrams</w:t>
+      </w:r>
+      <w:proofErr w:type="spellEnd"/>
+      <w:r>
+        <w:t xml:space="preserve"> naïve </w:t>
+      </w:r>
+      <w:proofErr w:type="spellStart"/>
+      <w:r>
+        <w:t>bayes</w:t>
+      </w:r>
+      <w:proofErr w:type="spellEnd"/>
+    </w:p>
+    <w:p>
+      <w:pPr>
+        <w:pStyle w:val="Body"/>
+        <w:numPr>
+          <w:ilvl w:val="0"/>
+          <w:numId w:val="1"/>
+        </w:numPr>
+      </w:pPr>
+      <w:r>
+        <w:t>Word embeddings with SVMs</w:t>
+      </w:r>
+    </w:p>
+    <w:p>
+      <w:pPr>
+        <w:pStyle w:val="Body"/>
       </w:pPr>
     </w:p>
     <w:p>
       <w:pPr>
         <w:pStyle w:val="Subtitle"/>
-        <w:bidi w:val="0"/>
-      </w:pPr>
-      <w:r>
-        <w:rPr>
-          <w:rtl w:val="0"/>
-        </w:rPr>
+      </w:pPr>
+      <w:r>
         <w:t>Performance</w:t>
       </w:r>
     </w:p>
     <w:sectPr>
-      <w:headerReference w:type="default" r:id="rId4"/>
-      <w:footerReference w:type="default" r:id="rId5"/>
-      <w:pgSz w:w="11906" w:h="16838" w:orient="portrait"/>
-      <w:pgMar w:top="1134" w:right="1134" w:bottom="1134" w:left="1134" w:header="709" w:footer="850"/>
-      <w:bidi w:val="0"/>
+      <w:headerReference w:type="default" r:id="rId7"/>
+      <w:footerReference w:type="default" r:id="rId8"/>
+      <w:pgSz w:w="11906" w:h="16838"/>
+      <w:pgMar w:top="1134" w:right="1134" w:bottom="1134" w:left="1134" w:header="709" w:footer="850" w:gutter="0"/>
+      <w:cols w:space="720"/>
     </w:sectPr>
   </w:body>
 </w:document>
 </file>
 
+<file path=word/endnotes.xml><?xml version="1.0" encoding="utf-8"?>
+<w:endnotes xmlns:wpc="http://schemas.microsoft.com/office/word/2010/wordprocessingCanvas" xmlns:cx="http://schemas.microsoft.com/office/drawing/2014/chartex" xmlns:cx1="http://schemas.microsoft.com/office/drawing/2015/9/8/chartex" xmlns:cx2="http://schemas.microsoft.com/office/drawing/2015/10/21/chartex" xmlns:cx3="http://schemas.microsoft.com/office/drawing/2016/5/9/chartex" xmlns:cx4="http://schemas.microsoft.com/office/drawing/2016/5/10/chartex" xmlns:cx5="http://schemas.microsoft.com/office/drawing/2016/5/11/chartex" xmlns:cx6="http://schemas.microsoft.com/office/drawing/2016/5/12/chartex" xmlns:cx7="http://schemas.microsoft.com/office/drawing/2016/5/13/chartex" xmlns:cx8="http://schemas.microsoft.com/office/drawing/2016/5/14/chartex" xmlns:mc="http://schemas.openxmlformats.org/markup-compatibility/2006" xmlns:aink="http://schemas.microsoft.com/office/drawing/2016/ink" xmlns:am3d="http://schemas.microsoft.com/office/drawing/2017/model3d" xmlns:o="urn:schemas-microsoft-com:office:office" xmlns:r="http://schemas.openxmlformats.org/officeDocument/2006/relationships" xmlns:m="http://schemas.openxmlformats.org/officeDocument/2006/math" xmlns:v="urn:schemas-microsoft-com:vml" xmlns:wp14="http://schemas.microsoft.com/office/word/2010/wordprocessingDrawing" xmlns:wp="http://schemas.openxmlformats.org/drawingml/2006/wordprocessingDrawing" xmlns:w10="urn:schemas-microsoft-com:office:word" xmlns:w="http://schemas.openxmlformats.org/wordprocessingml/2006/main" xmlns:w14="http://schemas.microsoft.com/office/word/2010/wordml" xmlns:w15="http://schemas.microsoft.com/office/word/2012/wordml" xmlns:w16cid="http://schemas.microsoft.com/office/word/2016/wordml/cid" xmlns:w16se="http://schemas.microsoft.com/office/word/2015/wordml/symex" xmlns:wpg="http://schemas.microsoft.com/office/word/2010/wordprocessingGroup" xmlns:wpi="http://schemas.microsoft.com/office/word/2010/wordprocessingInk" xmlns:wne="http://schemas.microsoft.com/office/word/2006/wordml" xmlns:wps="http://schemas.microsoft.com/office/word/2010/wordprocessingShape" mc:Ignorable="w14 w15 w16se w16cid wp14">
+  <w:endnote w:type="separator" w:id="-1">
+    <w:p>
+      <w:r>
+        <w:separator/>
+      </w:r>
+    </w:p>
+  </w:endnote>
+  <w:endnote w:type="continuationSeparator" w:id="0">
+    <w:p>
+      <w:r>
+        <w:continuationSeparator/>
+      </w:r>
+    </w:p>
+  </w:endnote>
+</w:endnotes>
+</file>
+
 <file path=word/footer1.xml><?xml version="1.0" encoding="utf-8"?>
-<w:ftr xmlns:r="http://schemas.openxmlformats.org/officeDocument/2006/relationships" xmlns:wp="http://schemas.openxmlformats.org/drawingml/2006/wordprocessingDrawing" xmlns:w="http://schemas.openxmlformats.org/wordprocessingml/2006/main" xmlns:w10="urn:schemas-microsoft-com:office:word" xmlns:w14="http://schemas.microsoft.com/office/word/2010/wordml" xmlns:wps="http://schemas.microsoft.com/office/word/2010/wordprocessingShape" xmlns:wpg="http://schemas.microsoft.com/office/word/2010/wordprocessingGroup" xmlns:mc="http://schemas.openxmlformats.org/markup-compatibility/2006" xmlns:v="urn:schemas-microsoft-com:vml" xmlns:o="urn:schemas-microsoft-com:office:office" mc:Ignorable="w14">
-  <w:p>
-    <w:r/>
-  </w:p>
+<w:ftr xmlns:wpc="http://schemas.microsoft.com/office/word/2010/wordprocessingCanvas" xmlns:cx="http://schemas.microsoft.com/office/drawing/2014/chartex" xmlns:cx1="http://schemas.microsoft.com/office/drawing/2015/9/8/chartex" xmlns:cx2="http://schemas.microsoft.com/office/drawing/2015/10/21/chartex" xmlns:cx3="http://schemas.microsoft.com/office/drawing/2016/5/9/chartex" xmlns:cx4="http://schemas.microsoft.com/office/drawing/2016/5/10/chartex" xmlns:cx5="http://schemas.microsoft.com/office/drawing/2016/5/11/chartex" xmlns:cx6="http://schemas.microsoft.com/office/drawing/2016/5/12/chartex" xmlns:cx7="http://schemas.microsoft.com/office/drawing/2016/5/13/chartex" xmlns:cx8="http://schemas.microsoft.com/office/drawing/2016/5/14/chartex" xmlns:mc="http://schemas.openxmlformats.org/markup-compatibility/2006" xmlns:aink="http://schemas.microsoft.com/office/drawing/2016/ink" xmlns:am3d="http://schemas.microsoft.com/office/drawing/2017/model3d" xmlns:o="urn:schemas-microsoft-com:office:office" xmlns:r="http://schemas.openxmlformats.org/officeDocument/2006/relationships" xmlns:m="http://schemas.openxmlformats.org/officeDocument/2006/math" xmlns:v="urn:schemas-microsoft-com:vml" xmlns:wp14="http://schemas.microsoft.com/office/word/2010/wordprocessingDrawing" xmlns:wp="http://schemas.openxmlformats.org/drawingml/2006/wordprocessingDrawing" xmlns:w10="urn:schemas-microsoft-com:office:word" xmlns:w="http://schemas.openxmlformats.org/wordprocessingml/2006/main" xmlns:w14="http://schemas.microsoft.com/office/word/2010/wordml" xmlns:w15="http://schemas.microsoft.com/office/word/2012/wordml" xmlns:w16cid="http://schemas.microsoft.com/office/word/2016/wordml/cid" xmlns:w16se="http://schemas.microsoft.com/office/word/2015/wordml/symex" xmlns:wpg="http://schemas.microsoft.com/office/word/2010/wordprocessingGroup" xmlns:wpi="http://schemas.microsoft.com/office/word/2010/wordprocessingInk" xmlns:wne="http://schemas.microsoft.com/office/word/2006/wordml" xmlns:wps="http://schemas.microsoft.com/office/word/2010/wordprocessingShape" mc:Ignorable="w14 w15 w16se w16cid wp14">
+  <w:p/>
 </w:ftr>
 </file>
 
+<file path=word/footnotes.xml><?xml version="1.0" encoding="utf-8"?>
+<w:footnotes xmlns:wpc="http://schemas.microsoft.com/office/word/2010/wordprocessingCanvas" xmlns:cx="http://schemas.microsoft.com/office/drawing/2014/chartex" xmlns:cx1="http://schemas.microsoft.com/office/drawing/2015/9/8/chartex" xmlns:cx2="http://schemas.microsoft.com/office/drawing/2015/10/21/chartex" xmlns:cx3="http://schemas.microsoft.com/office/drawing/2016/5/9/chartex" xmlns:cx4="http://schemas.microsoft.com/office/drawing/2016/5/10/chartex" xmlns:cx5="http://schemas.microsoft.com/office/drawing/2016/5/11/chartex" xmlns:cx6="http://schemas.microsoft.com/office/drawing/2016/5/12/chartex" xmlns:cx7="http://schemas.microsoft.com/office/drawing/2016/5/13/chartex" xmlns:cx8="http://schemas.microsoft.com/office/drawing/2016/5/14/chartex" xmlns:mc="http://schemas.openxmlformats.org/markup-compatibility/2006" xmlns:aink="http://schemas.microsoft.com/office/drawing/2016/ink" xmlns:am3d="http://schemas.microsoft.com/office/drawing/2017/model3d" xmlns:o="urn:schemas-microsoft-com:office:office" xmlns:r="http://schemas.openxmlformats.org/officeDocument/2006/relationships" xmlns:m="http://schemas.openxmlformats.org/officeDocument/2006/math" xmlns:v="urn:schemas-microsoft-com:vml" xmlns:wp14="http://schemas.microsoft.com/office/word/2010/wordprocessingDrawing" xmlns:wp="http://schemas.openxmlformats.org/drawingml/2006/wordprocessingDrawing" xmlns:w10="urn:schemas-microsoft-com:office:word" xmlns:w="http://schemas.openxmlformats.org/wordprocessingml/2006/main" xmlns:w14="http://schemas.microsoft.com/office/word/2010/wordml" xmlns:w15="http://schemas.microsoft.com/office/word/2012/wordml" xmlns:w16cid="http://schemas.microsoft.com/office/word/2016/wordml/cid" xmlns:w16se="http://schemas.microsoft.com/office/word/2015/wordml/symex" xmlns:wpg="http://schemas.microsoft.com/office/word/2010/wordprocessingGroup" xmlns:wpi="http://schemas.microsoft.com/office/word/2010/wordprocessingInk" xmlns:wne="http://schemas.microsoft.com/office/word/2006/wordml" xmlns:wps="http://schemas.microsoft.com/office/word/2010/wordprocessingShape" mc:Ignorable="w14 w15 w16se w16cid wp14">
+  <w:footnote w:type="separator" w:id="-1">
+    <w:p>
+      <w:r>
+        <w:separator/>
+      </w:r>
+    </w:p>
+  </w:footnote>
+  <w:footnote w:type="continuationSeparator" w:id="0">
+    <w:p>
+      <w:r>
+        <w:continuationSeparator/>
+      </w:r>
+    </w:p>
+  </w:footnote>
+</w:footnotes>
+</file>
+
 <file path=word/header1.xml><?xml version="1.0" encoding="utf-8"?>
-<w:hdr xmlns:r="http://schemas.openxmlformats.org/officeDocument/2006/relationships" xmlns:wp="http://schemas.openxmlformats.org/drawingml/2006/wordprocessingDrawing" xmlns:w="http://schemas.openxmlformats.org/wordprocessingml/2006/main" xmlns:w10="urn:schemas-microsoft-com:office:word" xmlns:w14="http://schemas.microsoft.com/office/word/2010/wordml" xmlns:wps="http://schemas.microsoft.com/office/word/2010/wordprocessingShape" xmlns:wpg="http://schemas.microsoft.com/office/word/2010/wordprocessingGroup" xmlns:mc="http://schemas.openxmlformats.org/markup-compatibility/2006" xmlns:v="urn:schemas-microsoft-com:vml" xmlns:o="urn:schemas-microsoft-com:office:office" mc:Ignorable="w14">
-  <w:p>
-    <w:r/>
-  </w:p>
+<w:hdr xmlns:wpc="http://schemas.microsoft.com/office/word/2010/wordprocessingCanvas" xmlns:cx="http://schemas.microsoft.com/office/drawing/2014/chartex" xmlns:cx1="http://schemas.microsoft.com/office/drawing/2015/9/8/chartex" xmlns:cx2="http://schemas.microsoft.com/office/drawing/2015/10/21/chartex" xmlns:cx3="http://schemas.microsoft.com/office/drawing/2016/5/9/chartex" xmlns:cx4="http://schemas.microsoft.com/office/drawing/2016/5/10/chartex" xmlns:cx5="http://schemas.microsoft.com/office/drawing/2016/5/11/chartex" xmlns:cx6="http://schemas.microsoft.com/office/drawing/2016/5/12/chartex" xmlns:cx7="http://schemas.microsoft.com/office/drawing/2016/5/13/chartex" xmlns:cx8="http://schemas.microsoft.com/office/drawing/2016/5/14/chartex" xmlns:mc="http://schemas.openxmlformats.org/markup-compatibility/2006" xmlns:aink="http://schemas.microsoft.com/office/drawing/2016/ink" xmlns:am3d="http://schemas.microsoft.com/office/drawing/2017/model3d" xmlns:o="urn:schemas-microsoft-com:office:office" xmlns:r="http://schemas.openxmlformats.org/officeDocument/2006/relationships" xmlns:m="http://schemas.openxmlformats.org/officeDocument/2006/math" xmlns:v="urn:schemas-microsoft-com:vml" xmlns:wp14="http://schemas.microsoft.com/office/word/2010/wordprocessingDrawing" xmlns:wp="http://schemas.openxmlformats.org/drawingml/2006/wordprocessingDrawing" xmlns:w10="urn:schemas-microsoft-com:office:word" xmlns:w="http://schemas.openxmlformats.org/wordprocessingml/2006/main" xmlns:w14="http://schemas.microsoft.com/office/word/2010/wordml" xmlns:w15="http://schemas.microsoft.com/office/word/2012/wordml" xmlns:w16cid="http://schemas.microsoft.com/office/word/2016/wordml/cid" xmlns:w16se="http://schemas.microsoft.com/office/word/2015/wordml/symex" xmlns:wpg="http://schemas.microsoft.com/office/word/2010/wordprocessingGroup" xmlns:wpi="http://schemas.microsoft.com/office/word/2010/wordprocessingInk" xmlns:wne="http://schemas.microsoft.com/office/word/2006/wordml" xmlns:wps="http://schemas.microsoft.com/office/word/2010/wordprocessingShape" mc:Ignorable="w14 w15 w16se w16cid wp14">
+  <w:p/>
 </w:hdr>
 </file>
 
+<file path=word/numbering.xml><?xml version="1.0" encoding="utf-8"?>
+<w:numbering xmlns:wpc="http://schemas.microsoft.com/office/word/2010/wordprocessingCanvas" xmlns:cx="http://schemas.microsoft.com/office/drawing/2014/chartex" xmlns:cx1="http://schemas.microsoft.com/office/drawing/2015/9/8/chartex" xmlns:cx2="http://schemas.microsoft.com/office/drawing/2015/10/21/chartex" xmlns:cx3="http://schemas.microsoft.com/office/drawing/2016/5/9/chartex" xmlns:cx4="http://schemas.microsoft.com/office/drawing/2016/5/10/chartex" xmlns:cx5="http://schemas.microsoft.com/office/drawing/2016/5/11/chartex" xmlns:cx6="http://schemas.microsoft.com/office/drawing/2016/5/12/chartex" xmlns:cx7="http://schemas.microsoft.com/office/drawing/2016/5/13/chartex" xmlns:cx8="http://schemas.microsoft.com/office/drawing/2016/5/14/chartex" xmlns:mc="http://schemas.openxmlformats.org/markup-compatibility/2006" xmlns:aink="http://schemas.microsoft.com/office/drawing/2016/ink" xmlns:am3d="http://schemas.microsoft.com/office/drawing/2017/model3d" xmlns:o="urn:schemas-microsoft-com:office:office" xmlns:r="http://schemas.openxmlformats.org/officeDocument/2006/relationships" xmlns:m="http://schemas.openxmlformats.org/officeDocument/2006/math" xmlns:v="urn:schemas-microsoft-com:vml" xmlns:wp14="http://schemas.microsoft.com/office/word/2010/wordprocessingDrawing" xmlns:wp="http://schemas.openxmlformats.org/drawingml/2006/wordprocessingDrawing" xmlns:w10="urn:schemas-microsoft-com:office:word" xmlns:w="http://schemas.openxmlformats.org/wordprocessingml/2006/main" xmlns:w14="http://schemas.microsoft.com/office/word/2010/wordml" xmlns:w15="http://schemas.microsoft.com/office/word/2012/wordml" xmlns:w16cid="http://schemas.microsoft.com/office/word/2016/wordml/cid" xmlns:w16se="http://schemas.microsoft.com/office/word/2015/wordml/symex" xmlns:wpg="http://schemas.microsoft.com/office/word/2010/wordprocessingGroup" xmlns:wpi="http://schemas.microsoft.com/office/word/2010/wordprocessingInk" xmlns:wne="http://schemas.microsoft.com/office/word/2006/wordml" xmlns:wps="http://schemas.microsoft.com/office/word/2010/wordprocessingShape" mc:Ignorable="w14 w15 w16se w16cid wp14">
+  <w:abstractNum w:abstractNumId="0" w15:restartNumberingAfterBreak="0">
+    <w:nsid w:val="4EEF6053"/>
+    <w:multiLevelType w:val="hybridMultilevel"/>
+    <w:tmpl w:val="1BF014CA"/>
+    <w:lvl w:ilvl="0" w:tplc="768C7C8A">
+      <w:numFmt w:val="bullet"/>
+      <w:lvlText w:val="-"/>
+      <w:lvlJc w:val="left"/>
+      <w:pPr>
+        <w:ind w:left="720" w:hanging="360"/>
+      </w:pPr>
+      <w:rPr>
+        <w:rFonts w:ascii="Helvetica" w:eastAsia="Arial Unicode MS" w:hAnsi="Helvetica" w:cs="Helvetica" w:hint="default"/>
+      </w:rPr>
+    </w:lvl>
+    <w:lvl w:ilvl="1" w:tplc="08090003" w:tentative="1">
+      <w:start w:val="1"/>
+      <w:numFmt w:val="bullet"/>
+      <w:lvlText w:val="o"/>
+      <w:lvlJc w:val="left"/>
+      <w:pPr>
+        <w:ind w:left="1440" w:hanging="360"/>
+      </w:pPr>
+      <w:rPr>
+        <w:rFonts w:ascii="Courier New" w:hAnsi="Courier New" w:cs="Courier New" w:hint="default"/>
+      </w:rPr>
+    </w:lvl>
+    <w:lvl w:ilvl="2" w:tplc="08090005" w:tentative="1">
+      <w:start w:val="1"/>
+      <w:numFmt w:val="bullet"/>
+      <w:lvlText w:val=""/>
+      <w:lvlJc w:val="left"/>
+      <w:pPr>
+        <w:ind w:left="2160" w:hanging="360"/>
+      </w:pPr>
+      <w:rPr>
+        <w:rFonts w:ascii="Wingdings" w:hAnsi="Wingdings" w:hint="default"/>
+      </w:rPr>
+    </w:lvl>
+    <w:lvl w:ilvl="3" w:tplc="08090001" w:tentative="1">
+      <w:start w:val="1"/>
+      <w:numFmt w:val="bullet"/>
+      <w:lvlText w:val=""/>
+      <w:lvlJc w:val="left"/>
+      <w:pPr>
+        <w:ind w:left="2880" w:hanging="360"/>
+      </w:pPr>
+      <w:rPr>
+        <w:rFonts w:ascii="Symbol" w:hAnsi="Symbol" w:hint="default"/>
+      </w:rPr>
+    </w:lvl>
+    <w:lvl w:ilvl="4" w:tplc="08090003" w:tentative="1">
+      <w:start w:val="1"/>
+      <w:numFmt w:val="bullet"/>
+      <w:lvlText w:val="o"/>
+      <w:lvlJc w:val="left"/>
+      <w:pPr>
+        <w:ind w:left="3600" w:hanging="360"/>
+      </w:pPr>
+      <w:rPr>
+        <w:rFonts w:ascii="Courier New" w:hAnsi="Courier New" w:cs="Courier New" w:hint="default"/>
+      </w:rPr>
+    </w:lvl>
+    <w:lvl w:ilvl="5" w:tplc="08090005" w:tentative="1">
+      <w:start w:val="1"/>
+      <w:numFmt w:val="bullet"/>
+      <w:lvlText w:val=""/>
+      <w:lvlJc w:val="left"/>
+      <w:pPr>
+        <w:ind w:left="4320" w:hanging="360"/>
+      </w:pPr>
+      <w:rPr>
+        <w:rFonts w:ascii="Wingdings" w:hAnsi="Wingdings" w:hint="default"/>
+      </w:rPr>
+    </w:lvl>
+    <w:lvl w:ilvl="6" w:tplc="08090001" w:tentative="1">
+      <w:start w:val="1"/>
+      <w:numFmt w:val="bullet"/>
+      <w:lvlText w:val=""/>
+      <w:lvlJc w:val="left"/>
+      <w:pPr>
+        <w:ind w:left="5040" w:hanging="360"/>
+      </w:pPr>
+      <w:rPr>
+        <w:rFonts w:ascii="Symbol" w:hAnsi="Symbol" w:hint="default"/>
+      </w:rPr>
+    </w:lvl>
+    <w:lvl w:ilvl="7" w:tplc="08090003" w:tentative="1">
+      <w:start w:val="1"/>
+      <w:numFmt w:val="bullet"/>
+      <w:lvlText w:val="o"/>
+      <w:lvlJc w:val="left"/>
+      <w:pPr>
+        <w:ind w:left="5760" w:hanging="360"/>
+      </w:pPr>
+      <w:rPr>
+        <w:rFonts w:ascii="Courier New" w:hAnsi="Courier New" w:cs="Courier New" w:hint="default"/>
+      </w:rPr>
+    </w:lvl>
+    <w:lvl w:ilvl="8" w:tplc="08090005" w:tentative="1">
+      <w:start w:val="1"/>
+      <w:numFmt w:val="bullet"/>
+      <w:lvlText w:val=""/>
+      <w:lvlJc w:val="left"/>
+      <w:pPr>
+        <w:ind w:left="6480" w:hanging="360"/>
+      </w:pPr>
+      <w:rPr>
+        <w:rFonts w:ascii="Wingdings" w:hAnsi="Wingdings" w:hint="default"/>
+      </w:rPr>
+    </w:lvl>
+  </w:abstractNum>
+  <w:abstractNum w:abstractNumId="1" w15:restartNumberingAfterBreak="0">
+    <w:nsid w:val="659F43DD"/>
+    <w:multiLevelType w:val="hybridMultilevel"/>
+    <w:tmpl w:val="FA8ECE54"/>
+    <w:lvl w:ilvl="0" w:tplc="08A88924">
+      <w:start w:val="1"/>
+      <w:numFmt w:val="decimal"/>
+      <w:lvlText w:val="%1)"/>
+      <w:lvlJc w:val="left"/>
+      <w:pPr>
+        <w:ind w:left="785" w:hanging="360"/>
+      </w:pPr>
+      <w:rPr>
+        <w:rFonts w:hint="default"/>
+        <w:b w:val="0"/>
+      </w:rPr>
+    </w:lvl>
+    <w:lvl w:ilvl="1" w:tplc="08090019" w:tentative="1">
+      <w:start w:val="1"/>
+      <w:numFmt w:val="lowerLetter"/>
+      <w:lvlText w:val="%2."/>
+      <w:lvlJc w:val="left"/>
+      <w:pPr>
+        <w:ind w:left="1440" w:hanging="360"/>
+      </w:pPr>
+    </w:lvl>
+    <w:lvl w:ilvl="2" w:tplc="0809001B" w:tentative="1">
+      <w:start w:val="1"/>
+      <w:numFmt w:val="lowerRoman"/>
+      <w:lvlText w:val="%3."/>
+      <w:lvlJc w:val="right"/>
+      <w:pPr>
+        <w:ind w:left="2160" w:hanging="180"/>
+      </w:pPr>
+    </w:lvl>
+    <w:lvl w:ilvl="3" w:tplc="0809000F" w:tentative="1">
+      <w:start w:val="1"/>
+      <w:numFmt w:val="decimal"/>
+      <w:lvlText w:val="%4."/>
+      <w:lvlJc w:val="left"/>
+      <w:pPr>
+        <w:ind w:left="2880" w:hanging="360"/>
+      </w:pPr>
+    </w:lvl>
+    <w:lvl w:ilvl="4" w:tplc="08090019" w:tentative="1">
+      <w:start w:val="1"/>
+      <w:numFmt w:val="lowerLetter"/>
+      <w:lvlText w:val="%5."/>
+      <w:lvlJc w:val="left"/>
+      <w:pPr>
+        <w:ind w:left="3600" w:hanging="360"/>
+      </w:pPr>
+    </w:lvl>
+    <w:lvl w:ilvl="5" w:tplc="0809001B" w:tentative="1">
+      <w:start w:val="1"/>
+      <w:numFmt w:val="lowerRoman"/>
+      <w:lvlText w:val="%6."/>
+      <w:lvlJc w:val="right"/>
+      <w:pPr>
+        <w:ind w:left="4320" w:hanging="180"/>
+      </w:pPr>
+    </w:lvl>
+    <w:lvl w:ilvl="6" w:tplc="0809000F" w:tentative="1">
+      <w:start w:val="1"/>
+      <w:numFmt w:val="decimal"/>
+      <w:lvlText w:val="%7."/>
+      <w:lvlJc w:val="left"/>
+      <w:pPr>
+        <w:ind w:left="5040" w:hanging="360"/>
+      </w:pPr>
+    </w:lvl>
+    <w:lvl w:ilvl="7" w:tplc="08090019" w:tentative="1">
+      <w:start w:val="1"/>
+      <w:numFmt w:val="lowerLetter"/>
+      <w:lvlText w:val="%8."/>
+      <w:lvlJc w:val="left"/>
+      <w:pPr>
+        <w:ind w:left="5760" w:hanging="360"/>
+      </w:pPr>
+    </w:lvl>
+    <w:lvl w:ilvl="8" w:tplc="0809001B" w:tentative="1">
+      <w:start w:val="1"/>
+      <w:numFmt w:val="lowerRoman"/>
+      <w:lvlText w:val="%9."/>
+      <w:lvlJc w:val="right"/>
+      <w:pPr>
+        <w:ind w:left="6480" w:hanging="180"/>
+      </w:pPr>
+    </w:lvl>
+  </w:abstractNum>
+  <w:num w:numId="1">
+    <w:abstractNumId w:val="0"/>
+  </w:num>
+  <w:num w:numId="2">
+    <w:abstractNumId w:val="1"/>
+  </w:num>
+</w:numbering>
+</file>
+
 <file path=word/styles.xml><?xml version="1.0" encoding="utf-8"?>
-<w:styles xmlns:w="http://schemas.openxmlformats.org/wordprocessingml/2006/main" xmlns:mc="http://schemas.openxmlformats.org/markup-compatibility/2006" xmlns:w14="http://schemas.microsoft.com/office/word/2010/wordml" mc:Ignorable="w14">
+<w:styles xmlns:mc="http://schemas.openxmlformats.org/markup-compatibility/2006" xmlns:r="http://schemas.openxmlformats.org/officeDocument/2006/relationships" xmlns:w="http://schemas.openxmlformats.org/wordprocessingml/2006/main" xmlns:w14="http://schemas.microsoft.com/office/word/2010/wordml" xmlns:w15="http://schemas.microsoft.com/office/word/2012/wordml" xmlns:w16cid="http://schemas.microsoft.com/office/word/2016/wordml/cid" xmlns:w16se="http://schemas.microsoft.com/office/word/2015/wordml/symex" mc:Ignorable="w14 w15 w16se w16cid">
   <w:docDefaults>
     <w:rPrDefault>
       <w:rPr>
-        <w:rFonts w:ascii="Times New Roman" w:cs="Times New Roman" w:hAnsi="Times New Roman" w:eastAsia="Arial Unicode MS"/>
-        <w:b w:val="0"/>
-        <w:bCs w:val="0"/>
-        <w:i w:val="0"/>
-        <w:iCs w:val="0"/>
-        <w:caps w:val="0"/>
-        <w:smallCaps w:val="0"/>
-        <w:strike w:val="0"/>
-        <w:dstrike w:val="0"/>
-        <w:outline w:val="0"/>
-        <w:emboss w:val="0"/>
-        <w:imprint w:val="0"/>
-        <w:vanish w:val="0"/>
-        <w:color w:val="auto"/>
-        <w:spacing w:val="0"/>
-        <w:w w:val="100"/>
-        <w:kern w:val="0"/>
-        <w:position w:val="0"/>
-        <w:sz w:val="20"/>
-        <w:szCs w:val="20"/>
-        <w:u w:val="none" w:color="auto"/>
+        <w:rFonts w:ascii="Times New Roman" w:eastAsia="Arial Unicode MS" w:hAnsi="Times New Roman" w:cs="Times New Roman"/>
         <w:bdr w:val="nil"/>
-        <w:vertAlign w:val="baseline"/>
-        <w:lang/>
+        <w:lang w:val="en-GB" w:eastAsia="en-GB" w:bidi="ar-SA"/>
       </w:rPr>
     </w:rPrDefault>
     <w:pPrDefault>
       <w:pPr>
-        <w:keepNext w:val="0"/>
-        <w:keepLines w:val="0"/>
-        <w:pageBreakBefore w:val="0"/>
-        <w:framePr w:anchorLock="0" w:w="0" w:h="0" w:vSpace="0" w:hSpace="0" w:xAlign="left" w:y="0" w:hRule="exact" w:vAnchor="margin"/>
-        <w:widowControl w:val="1"/>
-        <w:numPr>
-          <w:ilvl w:val="0"/>
-          <w:numId w:val="0"/>
-        </w:numPr>
-        <w:suppressLineNumbers w:val="0"/>
         <w:pBdr>
           <w:top w:val="nil"/>
           <w:left w:val="nil"/>
@@ -183,28 +900,421 @@
           <w:between w:val="nil"/>
           <w:bar w:val="nil"/>
         </w:pBdr>
-        <w:shd w:val="clear" w:color="auto" w:fill="auto"/>
-        <w:suppressAutoHyphens w:val="0"/>
-        <w:spacing w:before="0" w:beforeAutospacing="0" w:after="0" w:afterAutospacing="0" w:line="240" w:lineRule="auto"/>
-        <w:ind w:left="0" w:right="0" w:firstLine="0"/>
-        <w:jc w:val="left"/>
-        <w:outlineLvl w:val="9"/>
       </w:pPr>
     </w:pPrDefault>
   </w:docDefaults>
+  <w:latentStyles w:defLockedState="0" w:defUIPriority="99" w:defSemiHidden="0" w:defUnhideWhenUsed="0" w:defQFormat="0" w:count="375">
+    <w:lsdException w:name="Normal" w:uiPriority="0" w:qFormat="1"/>
+    <w:lsdException w:name="heading 1" w:uiPriority="9" w:qFormat="1"/>
+    <w:lsdException w:name="heading 2" w:semiHidden="1" w:uiPriority="9" w:unhideWhenUsed="1" w:qFormat="1"/>
+    <w:lsdException w:name="heading 3" w:semiHidden="1" w:uiPriority="9" w:unhideWhenUsed="1" w:qFormat="1"/>
+    <w:lsdException w:name="heading 4" w:semiHidden="1" w:uiPriority="9" w:unhideWhenUsed="1" w:qFormat="1"/>
+    <w:lsdException w:name="heading 5" w:semiHidden="1" w:uiPriority="9" w:unhideWhenUsed="1" w:qFormat="1"/>
+    <w:lsdException w:name="heading 6" w:semiHidden="1" w:uiPriority="9" w:unhideWhenUsed="1" w:qFormat="1"/>
+    <w:lsdException w:name="heading 7" w:semiHidden="1" w:uiPriority="9" w:unhideWhenUsed="1" w:qFormat="1"/>
+    <w:lsdException w:name="heading 8" w:semiHidden="1" w:uiPriority="9" w:unhideWhenUsed="1" w:qFormat="1"/>
+    <w:lsdException w:name="heading 9" w:semiHidden="1" w:uiPriority="9" w:unhideWhenUsed="1" w:qFormat="1"/>
+    <w:lsdException w:name="index 1" w:semiHidden="1" w:unhideWhenUsed="1"/>
+    <w:lsdException w:name="index 2" w:semiHidden="1" w:unhideWhenUsed="1"/>
+    <w:lsdException w:name="index 3" w:semiHidden="1" w:unhideWhenUsed="1"/>
+    <w:lsdException w:name="index 4" w:semiHidden="1" w:unhideWhenUsed="1"/>
+    <w:lsdException w:name="index 5" w:semiHidden="1" w:unhideWhenUsed="1"/>
+    <w:lsdException w:name="index 6" w:semiHidden="1" w:unhideWhenUsed="1"/>
+    <w:lsdException w:name="index 7" w:semiHidden="1" w:unhideWhenUsed="1"/>
+    <w:lsdException w:name="index 8" w:semiHidden="1" w:unhideWhenUsed="1"/>
+    <w:lsdException w:name="index 9" w:semiHidden="1" w:unhideWhenUsed="1"/>
+    <w:lsdException w:name="toc 1" w:semiHidden="1" w:uiPriority="39" w:unhideWhenUsed="1"/>
+    <w:lsdException w:name="toc 2" w:semiHidden="1" w:uiPriority="39" w:unhideWhenUsed="1"/>
+    <w:lsdException w:name="toc 3" w:semiHidden="1" w:uiPriority="39" w:unhideWhenUsed="1"/>
+    <w:lsdException w:name="toc 4" w:semiHidden="1" w:uiPriority="39" w:unhideWhenUsed="1"/>
+    <w:lsdException w:name="toc 5" w:semiHidden="1" w:uiPriority="39" w:unhideWhenUsed="1"/>
+    <w:lsdException w:name="toc 6" w:semiHidden="1" w:uiPriority="39" w:unhideWhenUsed="1"/>
+    <w:lsdException w:name="toc 7" w:semiHidden="1" w:uiPriority="39" w:unhideWhenUsed="1"/>
+    <w:lsdException w:name="toc 8" w:semiHidden="1" w:uiPriority="39" w:unhideWhenUsed="1"/>
+    <w:lsdException w:name="toc 9" w:semiHidden="1" w:uiPriority="39" w:unhideWhenUsed="1"/>
+    <w:lsdException w:name="Normal Indent" w:semiHidden="1" w:unhideWhenUsed="1"/>
+    <w:lsdException w:name="footnote text" w:semiHidden="1" w:unhideWhenUsed="1"/>
+    <w:lsdException w:name="annotation text" w:semiHidden="1" w:unhideWhenUsed="1"/>
+    <w:lsdException w:name="header" w:semiHidden="1" w:unhideWhenUsed="1"/>
+    <w:lsdException w:name="footer" w:semiHidden="1" w:unhideWhenUsed="1"/>
+    <w:lsdException w:name="index heading" w:semiHidden="1" w:unhideWhenUsed="1"/>
+    <w:lsdException w:name="caption" w:semiHidden="1" w:uiPriority="35" w:unhideWhenUsed="1" w:qFormat="1"/>
+    <w:lsdException w:name="table of figures" w:semiHidden="1" w:unhideWhenUsed="1"/>
+    <w:lsdException w:name="envelope address" w:semiHidden="1" w:unhideWhenUsed="1"/>
+    <w:lsdException w:name="envelope return" w:semiHidden="1" w:unhideWhenUsed="1"/>
+    <w:lsdException w:name="footnote reference" w:semiHidden="1" w:unhideWhenUsed="1"/>
+    <w:lsdException w:name="annotation reference" w:semiHidden="1" w:unhideWhenUsed="1"/>
+    <w:lsdException w:name="line number" w:semiHidden="1" w:unhideWhenUsed="1"/>
+    <w:lsdException w:name="page number" w:semiHidden="1" w:unhideWhenUsed="1"/>
+    <w:lsdException w:name="endnote reference" w:semiHidden="1" w:unhideWhenUsed="1"/>
+    <w:lsdException w:name="endnote text" w:semiHidden="1" w:unhideWhenUsed="1"/>
+    <w:lsdException w:name="table of authorities" w:semiHidden="1" w:unhideWhenUsed="1"/>
+    <w:lsdException w:name="macro" w:semiHidden="1" w:unhideWhenUsed="1"/>
+    <w:lsdException w:name="toa heading" w:semiHidden="1" w:unhideWhenUsed="1"/>
+    <w:lsdException w:name="List" w:semiHidden="1" w:unhideWhenUsed="1"/>
+    <w:lsdException w:name="List Bullet" w:semiHidden="1" w:unhideWhenUsed="1"/>
+    <w:lsdException w:name="List Number" w:semiHidden="1" w:unhideWhenUsed="1"/>
+    <w:lsdException w:name="List 2" w:semiHidden="1" w:unhideWhenUsed="1"/>
+    <w:lsdException w:name="List 3" w:semiHidden="1" w:unhideWhenUsed="1"/>
+    <w:lsdException w:name="List 4" w:semiHidden="1" w:unhideWhenUsed="1"/>
+    <w:lsdException w:name="List 5" w:semiHidden="1" w:unhideWhenUsed="1"/>
+    <w:lsdException w:name="List Bullet 2" w:semiHidden="1" w:unhideWhenUsed="1"/>
+    <w:lsdException w:name="List Bullet 3" w:semiHidden="1" w:unhideWhenUsed="1"/>
+    <w:lsdException w:name="List Bullet 4" w:semiHidden="1" w:unhideWhenUsed="1"/>
+    <w:lsdException w:name="List Bullet 5" w:semiHidden="1" w:unhideWhenUsed="1"/>
+    <w:lsdException w:name="List Number 2" w:semiHidden="1" w:unhideWhenUsed="1"/>
+    <w:lsdException w:name="List Number 3" w:semiHidden="1" w:unhideWhenUsed="1"/>
+    <w:lsdException w:name="List Number 4" w:semiHidden="1" w:unhideWhenUsed="1"/>
+    <w:lsdException w:name="List Number 5" w:semiHidden="1" w:unhideWhenUsed="1"/>
+    <w:lsdException w:name="Title" w:uiPriority="10" w:qFormat="1"/>
+    <w:lsdException w:name="Closing" w:semiHidden="1" w:unhideWhenUsed="1"/>
+    <w:lsdException w:name="Signature" w:semiHidden="1" w:unhideWhenUsed="1"/>
+    <w:lsdException w:name="Default Paragraph Font" w:semiHidden="1" w:uiPriority="1" w:unhideWhenUsed="1"/>
+    <w:lsdException w:name="Body Text" w:semiHidden="1" w:unhideWhenUsed="1"/>
+    <w:lsdException w:name="Body Text Indent" w:semiHidden="1" w:unhideWhenUsed="1"/>
+    <w:lsdException w:name="List Continue" w:semiHidden="1" w:unhideWhenUsed="1"/>
+    <w:lsdException w:name="List Continue 2" w:semiHidden="1" w:unhideWhenUsed="1"/>
+    <w:lsdException w:name="List Continue 3" w:semiHidden="1" w:unhideWhenUsed="1"/>
+    <w:lsdException w:name="List Continue 4" w:semiHidden="1" w:unhideWhenUsed="1"/>
+    <w:lsdException w:name="List Continue 5" w:semiHidden="1" w:unhideWhenUsed="1"/>
+    <w:lsdException w:name="Message Header" w:semiHidden="1" w:unhideWhenUsed="1"/>
+    <w:lsdException w:name="Subtitle" w:uiPriority="11" w:qFormat="1"/>
+    <w:lsdException w:name="Salutation" w:semiHidden="1" w:unhideWhenUsed="1"/>
+    <w:lsdException w:name="Date" w:semiHidden="1" w:unhideWhenUsed="1"/>
+    <w:lsdException w:name="Body Text First Indent" w:semiHidden="1" w:unhideWhenUsed="1"/>
+    <w:lsdException w:name="Body Text First Indent 2" w:semiHidden="1" w:unhideWhenUsed="1"/>
+    <w:lsdException w:name="Note Heading" w:semiHidden="1" w:unhideWhenUsed="1"/>
+    <w:lsdException w:name="Body Text 2" w:semiHidden="1" w:unhideWhenUsed="1"/>
+    <w:lsdException w:name="Body Text 3" w:semiHidden="1" w:unhideWhenUsed="1"/>
+    <w:lsdException w:name="Body Text Indent 2" w:semiHidden="1" w:unhideWhenUsed="1"/>
+    <w:lsdException w:name="Body Text Indent 3" w:semiHidden="1" w:unhideWhenUsed="1"/>
+    <w:lsdException w:name="Block Text" w:semiHidden="1" w:unhideWhenUsed="1"/>
+    <w:lsdException w:name="Hyperlink" w:semiHidden="1" w:unhideWhenUsed="1"/>
+    <w:lsdException w:name="FollowedHyperlink" w:semiHidden="1" w:unhideWhenUsed="1"/>
+    <w:lsdException w:name="Strong" w:uiPriority="22" w:qFormat="1"/>
+    <w:lsdException w:name="Emphasis" w:uiPriority="20" w:qFormat="1"/>
+    <w:lsdException w:name="Document Map" w:semiHidden="1" w:unhideWhenUsed="1"/>
+    <w:lsdException w:name="Plain Text" w:semiHidden="1" w:unhideWhenUsed="1"/>
+    <w:lsdException w:name="E-mail Signature" w:semiHidden="1" w:unhideWhenUsed="1"/>
+    <w:lsdException w:name="HTML Top of Form" w:semiHidden="1" w:unhideWhenUsed="1"/>
+    <w:lsdException w:name="HTML Bottom of Form" w:semiHidden="1" w:unhideWhenUsed="1"/>
+    <w:lsdException w:name="Normal (Web)" w:semiHidden="1" w:unhideWhenUsed="1"/>
+    <w:lsdException w:name="HTML Acronym" w:semiHidden="1" w:unhideWhenUsed="1"/>
+    <w:lsdException w:name="HTML Address" w:semiHidden="1" w:unhideWhenUsed="1"/>
+    <w:lsdException w:name="HTML Cite" w:semiHidden="1" w:unhideWhenUsed="1"/>
+    <w:lsdException w:name="HTML Code" w:semiHidden="1" w:unhideWhenUsed="1"/>
+    <w:lsdException w:name="HTML Definition" w:semiHidden="1" w:unhideWhenUsed="1"/>
+    <w:lsdException w:name="HTML Keyboard" w:semiHidden="1" w:unhideWhenUsed="1"/>
+    <w:lsdException w:name="HTML Preformatted" w:semiHidden="1" w:unhideWhenUsed="1"/>
+    <w:lsdException w:name="HTML Sample" w:semiHidden="1" w:unhideWhenUsed="1"/>
+    <w:lsdException w:name="HTML Typewriter" w:semiHidden="1" w:unhideWhenUsed="1"/>
+    <w:lsdException w:name="HTML Variable" w:semiHidden="1" w:unhideWhenUsed="1"/>
+    <w:lsdException w:name="Normal Table" w:semiHidden="1" w:unhideWhenUsed="1"/>
+    <w:lsdException w:name="annotation subject" w:semiHidden="1" w:unhideWhenUsed="1"/>
+    <w:lsdException w:name="No List" w:semiHidden="1" w:unhideWhenUsed="1"/>
+    <w:lsdException w:name="Outline List 1" w:semiHidden="1" w:unhideWhenUsed="1"/>
+    <w:lsdException w:name="Outline List 2" w:semiHidden="1" w:unhideWhenUsed="1"/>
+    <w:lsdException w:name="Outline List 3" w:semiHidden="1" w:unhideWhenUsed="1"/>
+    <w:lsdException w:name="Table Simple 1" w:semiHidden="1" w:unhideWhenUsed="1"/>
+    <w:lsdException w:name="Table Simple 2" w:semiHidden="1" w:unhideWhenUsed="1"/>
+    <w:lsdException w:name="Table Simple 3" w:semiHidden="1" w:unhideWhenUsed="1"/>
+    <w:lsdException w:name="Table Classic 1" w:semiHidden="1" w:unhideWhenUsed="1"/>
+    <w:lsdException w:name="Table Classic 2" w:semiHidden="1" w:unhideWhenUsed="1"/>
+    <w:lsdException w:name="Table Classic 3" w:semiHidden="1" w:unhideWhenUsed="1"/>
+    <w:lsdException w:name="Table Classic 4" w:semiHidden="1" w:unhideWhenUsed="1"/>
+    <w:lsdException w:name="Table Colorful 1" w:semiHidden="1" w:unhideWhenUsed="1"/>
+    <w:lsdException w:name="Table Colorful 2" w:semiHidden="1" w:unhideWhenUsed="1"/>
+    <w:lsdException w:name="Table Colorful 3" w:semiHidden="1" w:unhideWhenUsed="1"/>
+    <w:lsdException w:name="Table Columns 1" w:semiHidden="1" w:unhideWhenUsed="1"/>
+    <w:lsdException w:name="Table Columns 2" w:semiHidden="1" w:unhideWhenUsed="1"/>
+    <w:lsdException w:name="Table Columns 3" w:semiHidden="1" w:unhideWhenUsed="1"/>
+    <w:lsdException w:name="Table Columns 4" w:semiHidden="1" w:unhideWhenUsed="1"/>
+    <w:lsdException w:name="Table Columns 5" w:semiHidden="1" w:unhideWhenUsed="1"/>
+    <w:lsdException w:name="Table Grid 1" w:semiHidden="1" w:unhideWhenUsed="1"/>
+    <w:lsdException w:name="Table Grid 2" w:semiHidden="1" w:unhideWhenUsed="1"/>
+    <w:lsdException w:name="Table Grid 3" w:semiHidden="1" w:unhideWhenUsed="1"/>
+    <w:lsdException w:name="Table Grid 4" w:semiHidden="1" w:unhideWhenUsed="1"/>
+    <w:lsdException w:name="Table Grid 5" w:semiHidden="1" w:unhideWhenUsed="1"/>
+    <w:lsdException w:name="Table Grid 6" w:semiHidden="1" w:unhideWhenUsed="1"/>
+    <w:lsdException w:name="Table Grid 7" w:semiHidden="1" w:unhideWhenUsed="1"/>
+    <w:lsdException w:name="Table Grid 8" w:semiHidden="1" w:unhideWhenUsed="1"/>
+    <w:lsdException w:name="Table List 1" w:semiHidden="1" w:unhideWhenUsed="1"/>
+    <w:lsdException w:name="Table List 2" w:semiHidden="1" w:unhideWhenUsed="1"/>
+    <w:lsdException w:name="Table List 3" w:semiHidden="1" w:unhideWhenUsed="1"/>
+    <w:lsdException w:name="Table List 4" w:semiHidden="1" w:unhideWhenUsed="1"/>
+    <w:lsdException w:name="Table List 5" w:semiHidden="1" w:unhideWhenUsed="1"/>
+    <w:lsdException w:name="Table List 6" w:semiHidden="1" w:unhideWhenUsed="1"/>
+    <w:lsdException w:name="Table List 7" w:semiHidden="1" w:unhideWhenUsed="1"/>
+    <w:lsdException w:name="Table List 8" w:semiHidden="1" w:unhideWhenUsed="1"/>
+    <w:lsdException w:name="Table 3D effects 1" w:semiHidden="1" w:unhideWhenUsed="1"/>
+    <w:lsdException w:name="Table 3D effects 2" w:semiHidden="1" w:unhideWhenUsed="1"/>
+    <w:lsdException w:name="Table 3D effects 3" w:semiHidden="1" w:unhideWhenUsed="1"/>
+    <w:lsdException w:name="Table Contemporary" w:semiHidden="1" w:unhideWhenUsed="1"/>
+    <w:lsdException w:name="Table Elegant" w:semiHidden="1" w:unhideWhenUsed="1"/>
+    <w:lsdException w:name="Table Professional" w:semiHidden="1" w:unhideWhenUsed="1"/>
+    <w:lsdException w:name="Table Subtle 1" w:semiHidden="1" w:unhideWhenUsed="1"/>
+    <w:lsdException w:name="Table Subtle 2" w:semiHidden="1" w:unhideWhenUsed="1"/>
+    <w:lsdException w:name="Table Web 1" w:semiHidden="1" w:unhideWhenUsed="1"/>
+    <w:lsdException w:name="Table Web 2" w:semiHidden="1" w:unhideWhenUsed="1"/>
+    <w:lsdException w:name="Table Web 3" w:semiHidden="1" w:unhideWhenUsed="1"/>
+    <w:lsdException w:name="Balloon Text" w:semiHidden="1" w:unhideWhenUsed="1"/>
+    <w:lsdException w:name="Table Grid" w:uiPriority="39"/>
+    <w:lsdException w:name="Table Theme" w:semiHidden="1" w:unhideWhenUsed="1"/>
+    <w:lsdException w:name="Placeholder Text" w:semiHidden="1"/>
+    <w:lsdException w:name="No Spacing" w:uiPriority="1" w:qFormat="1"/>
+    <w:lsdException w:name="Light Shading" w:uiPriority="60"/>
+    <w:lsdException w:name="Light List" w:uiPriority="61"/>
+    <w:lsdException w:name="Light Grid" w:uiPriority="62"/>
+    <w:lsdException w:name="Medium Shading 1" w:uiPriority="63"/>
+    <w:lsdException w:name="Medium Shading 2" w:uiPriority="64"/>
+    <w:lsdException w:name="Medium List 1" w:uiPriority="65"/>
+    <w:lsdException w:name="Medium List 2" w:uiPriority="66"/>
+    <w:lsdException w:name="Medium Grid 1" w:uiPriority="67"/>
+    <w:lsdException w:name="Medium Grid 2" w:uiPriority="68"/>
+    <w:lsdException w:name="Medium Grid 3" w:uiPriority="69"/>
+    <w:lsdException w:name="Dark List" w:uiPriority="70"/>
+    <w:lsdException w:name="Colorful Shading" w:uiPriority="71"/>
+    <w:lsdException w:name="Colorful List" w:uiPriority="72"/>
+    <w:lsdException w:name="Colorful Grid" w:uiPriority="73"/>
+    <w:lsdException w:name="Light Shading Accent 1" w:uiPriority="60"/>
+    <w:lsdException w:name="Light List Accent 1" w:uiPriority="61"/>
+    <w:lsdException w:name="Light Grid Accent 1" w:uiPriority="62"/>
+    <w:lsdException w:name="Medium Shading 1 Accent 1" w:uiPriority="63"/>
+    <w:lsdException w:name="Medium Shading 2 Accent 1" w:uiPriority="64"/>
+    <w:lsdException w:name="Medium List 1 Accent 1" w:uiPriority="65"/>
+    <w:lsdException w:name="Revision" w:semiHidden="1"/>
+    <w:lsdException w:name="List Paragraph" w:uiPriority="34" w:qFormat="1"/>
+    <w:lsdException w:name="Quote" w:uiPriority="29" w:qFormat="1"/>
+    <w:lsdException w:name="Intense Quote" w:uiPriority="30" w:qFormat="1"/>
+    <w:lsdException w:name="Medium List 2 Accent 1" w:uiPriority="66"/>
+    <w:lsdException w:name="Medium Grid 1 Accent 1" w:uiPriority="67"/>
+    <w:lsdException w:name="Medium Grid 2 Accent 1" w:uiPriority="68"/>
+    <w:lsdException w:name="Medium Grid 3 Accent 1" w:uiPriority="69"/>
+    <w:lsdException w:name="Dark List Accent 1" w:uiPriority="70"/>
+    <w:lsdException w:name="Colorful Shading Accent 1" w:uiPriority="71"/>
+    <w:lsdException w:name="Colorful List Accent 1" w:uiPriority="72"/>
+    <w:lsdException w:name="Colorful Grid Accent 1" w:uiPriority="73"/>
+    <w:lsdException w:name="Light Shading Accent 2" w:uiPriority="60"/>
+    <w:lsdException w:name="Light List Accent 2" w:uiPriority="61"/>
+    <w:lsdException w:name="Light Grid Accent 2" w:uiPriority="62"/>
+    <w:lsdException w:name="Medium Shading 1 Accent 2" w:uiPriority="63"/>
+    <w:lsdException w:name="Medium Shading 2 Accent 2" w:uiPriority="64"/>
+    <w:lsdException w:name="Medium List 1 Accent 2" w:uiPriority="65"/>
+    <w:lsdException w:name="Medium List 2 Accent 2" w:uiPriority="66"/>
+    <w:lsdException w:name="Medium Grid 1 Accent 2" w:uiPriority="67"/>
+    <w:lsdException w:name="Medium Grid 2 Accent 2" w:uiPriority="68"/>
+    <w:lsdException w:name="Medium Grid 3 Accent 2" w:uiPriority="69"/>
+    <w:lsdException w:name="Dark List Accent 2" w:uiPriority="70"/>
+    <w:lsdException w:name="Colorful Shading Accent 2" w:uiPriority="71"/>
+    <w:lsdException w:name="Colorful List Accent 2" w:uiPriority="72"/>
+    <w:lsdException w:name="Colorful Grid Accent 2" w:uiPriority="73"/>
+    <w:lsdException w:name="Light Shading Accent 3" w:uiPriority="60"/>
+    <w:lsdException w:name="Light List Accent 3" w:uiPriority="61"/>
+    <w:lsdException w:name="Light Grid Accent 3" w:uiPriority="62"/>
+    <w:lsdException w:name="Medium Shading 1 Accent 3" w:uiPriority="63"/>
+    <w:lsdException w:name="Medium Shading 2 Accent 3" w:uiPriority="64"/>
+    <w:lsdException w:name="Medium List 1 Accent 3" w:uiPriority="65"/>
+    <w:lsdException w:name="Medium List 2 Accent 3" w:uiPriority="66"/>
+    <w:lsdException w:name="Medium Grid 1 Accent 3" w:uiPriority="67"/>
+    <w:lsdException w:name="Medium Grid 2 Accent 3" w:uiPriority="68"/>
+    <w:lsdException w:name="Medium Grid 3 Accent 3" w:uiPriority="69"/>
+    <w:lsdException w:name="Dark List Accent 3" w:uiPriority="70"/>
+    <w:lsdException w:name="Colorful Shading Accent 3" w:uiPriority="71"/>
+    <w:lsdException w:name="Colorful List Accent 3" w:uiPriority="72"/>
+    <w:lsdException w:name="Colorful Grid Accent 3" w:uiPriority="73"/>
+    <w:lsdException w:name="Light Shading Accent 4" w:uiPriority="60"/>
+    <w:lsdException w:name="Light List Accent 4" w:uiPriority="61"/>
+    <w:lsdException w:name="Light Grid Accent 4" w:uiPriority="62"/>
+    <w:lsdException w:name="Medium Shading 1 Accent 4" w:uiPriority="63"/>
+    <w:lsdException w:name="Medium Shading 2 Accent 4" w:uiPriority="64"/>
+    <w:lsdException w:name="Medium List 1 Accent 4" w:uiPriority="65"/>
+    <w:lsdException w:name="Medium List 2 Accent 4" w:uiPriority="66"/>
+    <w:lsdException w:name="Medium Grid 1 Accent 4" w:uiPriority="67"/>
+    <w:lsdException w:name="Medium Grid 2 Accent 4" w:uiPriority="68"/>
+    <w:lsdException w:name="Medium Grid 3 Accent 4" w:uiPriority="69"/>
+    <w:lsdException w:name="Dark List Accent 4" w:uiPriority="70"/>
+    <w:lsdException w:name="Colorful Shading Accent 4" w:uiPriority="71"/>
+    <w:lsdException w:name="Colorful List Accent 4" w:uiPriority="72"/>
+    <w:lsdException w:name="Colorful Grid Accent 4" w:uiPriority="73"/>
+    <w:lsdException w:name="Light Shading Accent 5" w:uiPriority="60"/>
+    <w:lsdException w:name="Light List Accent 5" w:uiPriority="61"/>
+    <w:lsdException w:name="Light Grid Accent 5" w:uiPriority="62"/>
+    <w:lsdException w:name="Medium Shading 1 Accent 5" w:uiPriority="63"/>
+    <w:lsdException w:name="Medium Shading 2 Accent 5" w:uiPriority="64"/>
+    <w:lsdException w:name="Medium List 1 Accent 5" w:uiPriority="65"/>
+    <w:lsdException w:name="Medium List 2 Accent 5" w:uiPriority="66"/>
+    <w:lsdException w:name="Medium Grid 1 Accent 5" w:uiPriority="67"/>
+    <w:lsdException w:name="Medium Grid 2 Accent 5" w:uiPriority="68"/>
+    <w:lsdException w:name="Medium Grid 3 Accent 5" w:uiPriority="69"/>
+    <w:lsdException w:name="Dark List Accent 5" w:uiPriority="70"/>
+    <w:lsdException w:name="Colorful Shading Accent 5" w:uiPriority="71"/>
+    <w:lsdException w:name="Colorful List Accent 5" w:uiPriority="72"/>
+    <w:lsdException w:name="Colorful Grid Accent 5" w:uiPriority="73"/>
+    <w:lsdException w:name="Light Shading Accent 6" w:uiPriority="60"/>
+    <w:lsdException w:name="Light List Accent 6" w:uiPriority="61"/>
+    <w:lsdException w:name="Light Grid Accent 6" w:uiPriority="62"/>
+    <w:lsdException w:name="Medium Shading 1 Accent 6" w:uiPriority="63"/>
+    <w:lsdException w:name="Medium Shading 2 Accent 6" w:uiPriority="64"/>
+    <w:lsdException w:name="Medium List 1 Accent 6" w:uiPriority="65"/>
+    <w:lsdException w:name="Medium List 2 Accent 6" w:uiPriority="66"/>
+    <w:lsdException w:name="Medium Grid 1 Accent 6" w:uiPriority="67"/>
+    <w:lsdException w:name="Medium Grid 2 Accent 6" w:uiPriority="68"/>
+    <w:lsdException w:name="Medium Grid 3 Accent 6" w:uiPriority="69"/>
+    <w:lsdException w:name="Dark List Accent 6" w:uiPriority="70"/>
+    <w:lsdException w:name="Colorful Shading Accent 6" w:uiPriority="71"/>
+    <w:lsdException w:name="Colorful List Accent 6" w:uiPriority="72"/>
+    <w:lsdException w:name="Colorful Grid Accent 6" w:uiPriority="73"/>
+    <w:lsdException w:name="Subtle Emphasis" w:uiPriority="19" w:qFormat="1"/>
+    <w:lsdException w:name="Intense Emphasis" w:uiPriority="21" w:qFormat="1"/>
+    <w:lsdException w:name="Subtle Reference" w:uiPriority="31" w:qFormat="1"/>
+    <w:lsdException w:name="Intense Reference" w:uiPriority="32" w:qFormat="1"/>
+    <w:lsdException w:name="Book Title" w:uiPriority="33" w:qFormat="1"/>
+    <w:lsdException w:name="Bibliography" w:semiHidden="1" w:uiPriority="37" w:unhideWhenUsed="1"/>
+    <w:lsdException w:name="TOC Heading" w:semiHidden="1" w:uiPriority="39" w:unhideWhenUsed="1" w:qFormat="1"/>
+    <w:lsdException w:name="Plain Table 1" w:uiPriority="41"/>
+    <w:lsdException w:name="Plain Table 2" w:uiPriority="42"/>
+    <w:lsdException w:name="Plain Table 3" w:uiPriority="43"/>
+    <w:lsdException w:name="Plain Table 4" w:uiPriority="44"/>
+    <w:lsdException w:name="Plain Table 5" w:uiPriority="45"/>
+    <w:lsdException w:name="Grid Table Light" w:uiPriority="40"/>
+    <w:lsdException w:name="Grid Table 1 Light" w:uiPriority="46"/>
+    <w:lsdException w:name="Grid Table 2" w:uiPriority="47"/>
+    <w:lsdException w:name="Grid Table 3" w:uiPriority="48"/>
+    <w:lsdException w:name="Grid Table 4" w:uiPriority="49"/>
+    <w:lsdException w:name="Grid Table 5 Dark" w:uiPriority="50"/>
+    <w:lsdException w:name="Grid Table 6 Colorful" w:uiPriority="51"/>
+    <w:lsdException w:name="Grid Table 7 Colorful" w:uiPriority="52"/>
+    <w:lsdException w:name="Grid Table 1 Light Accent 1" w:uiPriority="46"/>
+    <w:lsdException w:name="Grid Table 2 Accent 1" w:uiPriority="47"/>
+    <w:lsdException w:name="Grid Table 3 Accent 1" w:uiPriority="48"/>
+    <w:lsdException w:name="Grid Table 4 Accent 1" w:uiPriority="49"/>
+    <w:lsdException w:name="Grid Table 5 Dark Accent 1" w:uiPriority="50"/>
+    <w:lsdException w:name="Grid Table 6 Colorful Accent 1" w:uiPriority="51"/>
+    <w:lsdException w:name="Grid Table 7 Colorful Accent 1" w:uiPriority="52"/>
+    <w:lsdException w:name="Grid Table 1 Light Accent 2" w:uiPriority="46"/>
+    <w:lsdException w:name="Grid Table 2 Accent 2" w:uiPriority="47"/>
+    <w:lsdException w:name="Grid Table 3 Accent 2" w:uiPriority="48"/>
+    <w:lsdException w:name="Grid Table 4 Accent 2" w:uiPriority="49"/>
+    <w:lsdException w:name="Grid Table 5 Dark Accent 2" w:uiPriority="50"/>
+    <w:lsdException w:name="Grid Table 6 Colorful Accent 2" w:uiPriority="51"/>
+    <w:lsdException w:name="Grid Table 7 Colorful Accent 2" w:uiPriority="52"/>
+    <w:lsdException w:name="Grid Table 1 Light Accent 3" w:uiPriority="46"/>
+    <w:lsdException w:name="Grid Table 2 Accent 3" w:uiPriority="47"/>
+    <w:lsdException w:name="Grid Table 3 Accent 3" w:uiPriority="48"/>
+    <w:lsdException w:name="Grid Table 4 Accent 3" w:uiPriority="49"/>
+    <w:lsdException w:name="Grid Table 5 Dark Accent 3" w:uiPriority="50"/>
+    <w:lsdException w:name="Grid Table 6 Colorful Accent 3" w:uiPriority="51"/>
+    <w:lsdException w:name="Grid Table 7 Colorful Accent 3" w:uiPriority="52"/>
+    <w:lsdException w:name="Grid Table 1 Light Accent 4" w:uiPriority="46"/>
+    <w:lsdException w:name="Grid Table 2 Accent 4" w:uiPriority="47"/>
+    <w:lsdException w:name="Grid Table 3 Accent 4" w:uiPriority="48"/>
+    <w:lsdException w:name="Grid Table 4 Accent 4" w:uiPriority="49"/>
+    <w:lsdException w:name="Grid Table 5 Dark Accent 4" w:uiPriority="50"/>
+    <w:lsdException w:name="Grid Table 6 Colorful Accent 4" w:uiPriority="51"/>
+    <w:lsdException w:name="Grid Table 7 Colorful Accent 4" w:uiPriority="52"/>
+    <w:lsdException w:name="Grid Table 1 Light Accent 5" w:uiPriority="46"/>
+    <w:lsdException w:name="Grid Table 2 Accent 5" w:uiPriority="47"/>
+    <w:lsdException w:name="Grid Table 3 Accent 5" w:uiPriority="48"/>
+    <w:lsdException w:name="Grid Table 4 Accent 5" w:uiPriority="49"/>
+    <w:lsdException w:name="Grid Table 5 Dark Accent 5" w:uiPriority="50"/>
+    <w:lsdException w:name="Grid Table 6 Colorful Accent 5" w:uiPriority="51"/>
+    <w:lsdException w:name="Grid Table 7 Colorful Accent 5" w:uiPriority="52"/>
+    <w:lsdException w:name="Grid Table 1 Light Accent 6" w:uiPriority="46"/>
+    <w:lsdException w:name="Grid Table 2 Accent 6" w:uiPriority="47"/>
+    <w:lsdException w:name="Grid Table 3 Accent 6" w:uiPriority="48"/>
+    <w:lsdException w:name="Grid Table 4 Accent 6" w:uiPriority="49"/>
+    <w:lsdException w:name="Grid Table 5 Dark Accent 6" w:uiPriority="50"/>
+    <w:lsdException w:name="Grid Table 6 Colorful Accent 6" w:uiPriority="51"/>
+    <w:lsdException w:name="Grid Table 7 Colorful Accent 6" w:uiPriority="52"/>
+    <w:lsdException w:name="List Table 1 Light" w:uiPriority="46"/>
+    <w:lsdException w:name="List Table 2" w:uiPriority="47"/>
+    <w:lsdException w:name="List Table 3" w:uiPriority="48"/>
+    <w:lsdException w:name="List Table 4" w:uiPriority="49"/>
+    <w:lsdException w:name="List Table 5 Dark" w:uiPriority="50"/>
+    <w:lsdException w:name="List Table 6 Colorful" w:uiPriority="51"/>
+    <w:lsdException w:name="List Table 7 Colorful" w:uiPriority="52"/>
+    <w:lsdException w:name="List Table 1 Light Accent 1" w:uiPriority="46"/>
+    <w:lsdException w:name="List Table 2 Accent 1" w:uiPriority="47"/>
+    <w:lsdException w:name="List Table 3 Accent 1" w:uiPriority="48"/>
+    <w:lsdException w:name="List Table 4 Accent 1" w:uiPriority="49"/>
+    <w:lsdException w:name="List Table 5 Dark Accent 1" w:uiPriority="50"/>
+    <w:lsdException w:name="List Table 6 Colorful Accent 1" w:uiPriority="51"/>
+    <w:lsdException w:name="List Table 7 Colorful Accent 1" w:uiPriority="52"/>
+    <w:lsdException w:name="List Table 1 Light Accent 2" w:uiPriority="46"/>
+    <w:lsdException w:name="List Table 2 Accent 2" w:uiPriority="47"/>
+    <w:lsdException w:name="List Table 3 Accent 2" w:uiPriority="48"/>
+    <w:lsdException w:name="List Table 4 Accent 2" w:uiPriority="49"/>
+    <w:lsdException w:name="List Table 5 Dark Accent 2" w:uiPriority="50"/>
+    <w:lsdException w:name="List Table 6 Colorful Accent 2" w:uiPriority="51"/>
+    <w:lsdException w:name="List Table 7 Colorful Accent 2" w:uiPriority="52"/>
+    <w:lsdException w:name="List Table 1 Light Accent 3" w:uiPriority="46"/>
+    <w:lsdException w:name="List Table 2 Accent 3" w:uiPriority="47"/>
+    <w:lsdException w:name="List Table 3 Accent 3" w:uiPriority="48"/>
+    <w:lsdException w:name="List Table 4 Accent 3" w:uiPriority="49"/>
+    <w:lsdException w:name="List Table 5 Dark Accent 3" w:uiPriority="50"/>
+    <w:lsdException w:name="List Table 6 Colorful Accent 3" w:uiPriority="51"/>
+    <w:lsdException w:name="List Table 7 Colorful Accent 3" w:uiPriority="52"/>
+    <w:lsdException w:name="List Table 1 Light Accent 4" w:uiPriority="46"/>
+    <w:lsdException w:name="List Table 2 Accent 4" w:uiPriority="47"/>
+    <w:lsdException w:name="List Table 3 Accent 4" w:uiPriority="48"/>
+    <w:lsdException w:name="List Table 4 Accent 4" w:uiPriority="49"/>
+    <w:lsdException w:name="List Table 5 Dark Accent 4" w:uiPriority="50"/>
+    <w:lsdException w:name="List Table 6 Colorful Accent 4" w:uiPriority="51"/>
+    <w:lsdException w:name="List Table 7 Colorful Accent 4" w:uiPriority="52"/>
+    <w:lsdException w:name="List Table 1 Light Accent 5" w:uiPriority="46"/>
+    <w:lsdException w:name="List Table 2 Accent 5" w:uiPriority="47"/>
+    <w:lsdException w:name="List Table 3 Accent 5" w:uiPriority="48"/>
+    <w:lsdException w:name="List Table 4 Accent 5" w:uiPriority="49"/>
+    <w:lsdException w:name="List Table 5 Dark Accent 5" w:uiPriority="50"/>
+    <w:lsdException w:name="List Table 6 Colorful Accent 5" w:uiPriority="51"/>
+    <w:lsdException w:name="List Table 7 Colorful Accent 5" w:uiPriority="52"/>
+    <w:lsdException w:name="List Table 1 Light Accent 6" w:uiPriority="46"/>
+    <w:lsdException w:name="List Table 2 Accent 6" w:uiPriority="47"/>
+    <w:lsdException w:name="List Table 3 Accent 6" w:uiPriority="48"/>
+    <w:lsdException w:name="List Table 4 Accent 6" w:uiPriority="49"/>
+    <w:lsdException w:name="List Table 5 Dark Accent 6" w:uiPriority="50"/>
+    <w:lsdException w:name="List Table 6 Colorful Accent 6" w:uiPriority="51"/>
+    <w:lsdException w:name="List Table 7 Colorful Accent 6" w:uiPriority="52"/>
+    <w:lsdException w:name="Mention" w:semiHidden="1" w:unhideWhenUsed="1"/>
+    <w:lsdException w:name="Smart Hyperlink" w:semiHidden="1" w:unhideWhenUsed="1"/>
+    <w:lsdException w:name="Hashtag" w:semiHidden="1" w:unhideWhenUsed="1"/>
+    <w:lsdException w:name="Unresolved Mention" w:semiHidden="1" w:unhideWhenUsed="1"/>
+  </w:latentStyles>
   <w:style w:type="paragraph" w:default="1" w:styleId="Normal">
     <w:name w:val="Normal"/>
-    <w:next w:val="Normal"/>
-    <w:pPr/>
+    <w:qFormat/>
     <w:rPr>
       <w:sz w:val="24"/>
       <w:szCs w:val="24"/>
-      <w:lang w:val="en-US" w:eastAsia="en-US" w:bidi="ar-SA"/>
+      <w:lang w:val="en-US" w:eastAsia="en-US"/>
     </w:rPr>
   </w:style>
-  <w:style w:type="character" w:default="1" w:styleId="Default Paragraph Font">
+  <w:style w:type="character" w:default="1" w:styleId="DefaultParagraphFont">
     <w:name w:val="Default Paragraph Font"/>
-    <w:next w:val="Default Paragraph Font"/>
+    <w:uiPriority w:val="1"/>
+    <w:semiHidden/>
+    <w:unhideWhenUsed/>
+  </w:style>
+  <w:style w:type="table" w:default="1" w:styleId="TableNormal">
+    <w:name w:val="Normal Table"/>
+    <w:uiPriority w:val="99"/>
+    <w:semiHidden/>
+    <w:unhideWhenUsed/>
+    <w:tblPr>
+      <w:tblInd w:w="0" w:type="dxa"/>
+      <w:tblCellMar>
+        <w:top w:w="0" w:type="dxa"/>
+        <w:left w:w="108" w:type="dxa"/>
+        <w:bottom w:w="0" w:type="dxa"/>
+        <w:right w:w="108" w:type="dxa"/>
+      </w:tblCellMar>
+    </w:tblPr>
+  </w:style>
+  <w:style w:type="numbering" w:default="1" w:styleId="NoList">
+    <w:name w:val="No List"/>
+    <w:uiPriority w:val="99"/>
+    <w:semiHidden/>
+    <w:unhideWhenUsed/>
   </w:style>
   <w:style w:type="character" w:styleId="Hyperlink">
     <w:name w:val="Hyperlink"/>
@@ -212,144 +1322,47 @@
       <w:u w:val="single"/>
     </w:rPr>
   </w:style>
-  <w:style w:type="table" w:default="1" w:styleId="Table Normal">
-    <w:name w:val="Table Normal"/>
-    <w:next w:val="Table Normal"/>
-    <w:pPr/>
-    <w:tblPr>
-      <w:tblInd w:w="0" w:type="dxa"/>
-    </w:tblPr>
-    <w:trPr/>
-    <w:tcPr/>
-    <w:tblStylePr w:type="firstRow"/>
-    <w:tblStylePr w:type="lastRow"/>
-    <w:tblStylePr w:type="firstCol"/>
-    <w:tblStylePr w:type="lastCol"/>
-    <w:tblStylePr w:type="band1Vert"/>
-    <w:tblStylePr w:type="band2Vert"/>
-    <w:tblStylePr w:type="band1Horz"/>
-    <w:tblStylePr w:type="band2Horz"/>
-    <w:tblStylePr w:type="neCell"/>
-    <w:tblStylePr w:type="nwCell"/>
-    <w:tblStylePr w:type="seCell"/>
-    <w:tblStylePr w:type="swCell"/>
-  </w:style>
-  <w:style w:type="numbering" w:default="1" w:styleId="No List">
-    <w:name w:val="No List"/>
-    <w:next w:val="No List"/>
-    <w:pPr/>
-  </w:style>
   <w:style w:type="paragraph" w:styleId="Title">
     <w:name w:val="Title"/>
     <w:next w:val="Body"/>
+    <w:uiPriority w:val="10"/>
+    <w:qFormat/>
     <w:pPr>
-      <w:keepNext w:val="1"/>
-      <w:keepLines w:val="0"/>
-      <w:pageBreakBefore w:val="0"/>
-      <w:widowControl w:val="1"/>
-      <w:shd w:val="clear" w:color="auto" w:fill="auto"/>
-      <w:suppressAutoHyphens w:val="0"/>
-      <w:bidi w:val="0"/>
-      <w:spacing w:before="0" w:after="0" w:line="240" w:lineRule="auto"/>
-      <w:ind w:left="0" w:right="0" w:firstLine="0"/>
-      <w:jc w:val="left"/>
-      <w:outlineLvl w:val="9"/>
+      <w:keepNext/>
     </w:pPr>
     <w:rPr>
-      <w:rFonts w:ascii="Helvetica" w:cs="Arial Unicode MS" w:hAnsi="Helvetica" w:eastAsia="Arial Unicode MS"/>
-      <w:b w:val="1"/>
-      <w:bCs w:val="1"/>
-      <w:i w:val="0"/>
-      <w:iCs w:val="0"/>
-      <w:caps w:val="0"/>
-      <w:smallCaps w:val="0"/>
-      <w:strike w:val="0"/>
-      <w:dstrike w:val="0"/>
-      <w:outline w:val="0"/>
+      <w:rFonts w:ascii="Helvetica" w:hAnsi="Helvetica" w:cs="Arial Unicode MS"/>
+      <w:b/>
+      <w:bCs/>
       <w:color w:val="000000"/>
-      <w:spacing w:val="0"/>
-      <w:kern w:val="0"/>
-      <w:position w:val="0"/>
       <w:sz w:val="60"/>
       <w:szCs w:val="60"/>
-      <w:u w:val="none"/>
-      <w:vertAlign w:val="baseline"/>
       <w:lang w:val="en-US"/>
     </w:rPr>
   </w:style>
-  <w:style w:type="paragraph" w:styleId="Body">
+  <w:style w:type="paragraph" w:customStyle="1" w:styleId="Body">
     <w:name w:val="Body"/>
-    <w:next w:val="Body"/>
-    <w:pPr>
-      <w:keepNext w:val="0"/>
-      <w:keepLines w:val="0"/>
-      <w:pageBreakBefore w:val="0"/>
-      <w:widowControl w:val="1"/>
-      <w:shd w:val="clear" w:color="auto" w:fill="auto"/>
-      <w:suppressAutoHyphens w:val="0"/>
-      <w:bidi w:val="0"/>
-      <w:spacing w:before="0" w:after="0" w:line="240" w:lineRule="auto"/>
-      <w:ind w:left="0" w:right="0" w:firstLine="0"/>
-      <w:jc w:val="left"/>
-      <w:outlineLvl w:val="9"/>
-    </w:pPr>
     <w:rPr>
-      <w:rFonts w:ascii="Helvetica" w:cs="Arial Unicode MS" w:hAnsi="Helvetica" w:eastAsia="Arial Unicode MS"/>
-      <w:b w:val="0"/>
-      <w:bCs w:val="0"/>
-      <w:i w:val="0"/>
-      <w:iCs w:val="0"/>
-      <w:caps w:val="0"/>
-      <w:smallCaps w:val="0"/>
-      <w:strike w:val="0"/>
-      <w:dstrike w:val="0"/>
-      <w:outline w:val="0"/>
+      <w:rFonts w:ascii="Helvetica" w:hAnsi="Helvetica" w:cs="Arial Unicode MS"/>
       <w:color w:val="000000"/>
-      <w:spacing w:val="0"/>
-      <w:kern w:val="0"/>
-      <w:position w:val="0"/>
       <w:sz w:val="22"/>
       <w:szCs w:val="22"/>
-      <w:u w:val="none"/>
-      <w:vertAlign w:val="baseline"/>
       <w:lang w:val="en-US"/>
     </w:rPr>
   </w:style>
   <w:style w:type="paragraph" w:styleId="Subtitle">
     <w:name w:val="Subtitle"/>
     <w:next w:val="Body"/>
+    <w:uiPriority w:val="11"/>
+    <w:qFormat/>
     <w:pPr>
-      <w:keepNext w:val="1"/>
-      <w:keepLines w:val="0"/>
-      <w:pageBreakBefore w:val="0"/>
-      <w:widowControl w:val="1"/>
-      <w:shd w:val="clear" w:color="auto" w:fill="auto"/>
-      <w:suppressAutoHyphens w:val="0"/>
-      <w:bidi w:val="0"/>
-      <w:spacing w:before="0" w:after="0" w:line="240" w:lineRule="auto"/>
-      <w:ind w:left="0" w:right="0" w:firstLine="0"/>
-      <w:jc w:val="left"/>
-      <w:outlineLvl w:val="9"/>
+      <w:keepNext/>
     </w:pPr>
     <w:rPr>
-      <w:rFonts w:ascii="Helvetica" w:cs="Arial Unicode MS" w:hAnsi="Helvetica" w:eastAsia="Arial Unicode MS"/>
-      <w:b w:val="0"/>
-      <w:bCs w:val="0"/>
-      <w:i w:val="0"/>
-      <w:iCs w:val="0"/>
-      <w:caps w:val="0"/>
-      <w:smallCaps w:val="0"/>
-      <w:strike w:val="0"/>
-      <w:dstrike w:val="0"/>
-      <w:outline w:val="0"/>
+      <w:rFonts w:ascii="Helvetica" w:hAnsi="Helvetica" w:cs="Arial Unicode MS"/>
       <w:color w:val="000000"/>
-      <w:spacing w:val="0"/>
-      <w:kern w:val="0"/>
-      <w:position w:val="0"/>
       <w:sz w:val="40"/>
       <w:szCs w:val="40"/>
-      <w:u w:val="none"/>
-      <w:vertAlign w:val="baseline"/>
       <w:lang w:val="en-US"/>
     </w:rPr>
   </w:style>
@@ -357,7 +1370,7 @@
 </file>
 
 <file path=word/theme/theme1.xml><?xml version="1.0" encoding="utf-8"?>
-<a:theme xmlns:a="http://schemas.openxmlformats.org/drawingml/2006/main" xmlns:r="http://schemas.openxmlformats.org/officeDocument/2006/relationships" name="Blank">
+<a:theme xmlns:a="http://schemas.openxmlformats.org/drawingml/2006/main" name="Blank">
   <a:themeElements>
     <a:clrScheme name="Blank">
       <a:dk1>
@@ -483,7 +1496,7 @@
       <a:effectStyleLst>
         <a:effectStyle>
           <a:effectLst>
-            <a:outerShdw sx="100000" sy="100000" kx="0" ky="0" algn="b" rotWithShape="0" blurRad="38100" dist="25400" dir="5400000">
+            <a:outerShdw blurRad="38100" dist="25400" dir="5400000" rotWithShape="0">
               <a:srgbClr val="000000">
                 <a:alpha val="50000"/>
               </a:srgbClr>
@@ -492,7 +1505,7 @@
         </a:effectStyle>
         <a:effectStyle>
           <a:effectLst>
-            <a:outerShdw sx="100000" sy="100000" kx="0" ky="0" algn="b" rotWithShape="0" blurRad="38100" dist="25400" dir="5400000">
+            <a:outerShdw blurRad="38100" dist="25400" dir="5400000" rotWithShape="0">
               <a:srgbClr val="000000">
                 <a:alpha val="50000"/>
               </a:srgbClr>
@@ -501,7 +1514,7 @@
         </a:effectStyle>
         <a:effectStyle>
           <a:effectLst>
-            <a:outerShdw sx="100000" sy="100000" kx="0" ky="0" algn="b" rotWithShape="0" blurRad="38100" dist="25400" dir="5400000">
+            <a:outerShdw blurRad="38100" dist="25400" dir="5400000" rotWithShape="0">
               <a:srgbClr val="000000">
                 <a:alpha val="50000"/>
               </a:srgbClr>
@@ -565,8 +1578,8 @@
     <a:spDef>
       <a:spPr>
         <a:blipFill rotWithShape="1">
-          <a:blip r:embed="rId1"/>
-          <a:srcRect l="0" t="0" r="0" b="0"/>
+          <a:blip xmlns:r="http://schemas.openxmlformats.org/officeDocument/2006/relationships" r:embed="rId1"/>
+          <a:srcRect/>
           <a:tile tx="0" ty="0" sx="100000" sy="100000" flip="none" algn="tl"/>
         </a:blipFill>
         <a:ln w="12700" cap="flat">
@@ -574,7 +1587,7 @@
           <a:miter lim="400000"/>
         </a:ln>
         <a:effectLst>
-          <a:outerShdw sx="100000" sy="100000" kx="0" ky="0" algn="b" rotWithShape="0" blurRad="38100" dist="25400" dir="5400000">
+          <a:outerShdw blurRad="38100" dist="25400" dir="5400000" rotWithShape="0">
             <a:srgbClr val="000000">
               <a:alpha val="50000"/>
             </a:srgbClr>
@@ -582,7 +1595,7 @@
         </a:effectLst>
         <a:sp3d/>
       </a:spPr>
-      <a:bodyPr rot="0" spcFirstLastPara="1" vertOverflow="overflow" horzOverflow="overflow" vert="horz" wrap="square" lIns="50800" tIns="50800" rIns="50800" bIns="50800" numCol="1" spcCol="38100" rtlCol="0" anchor="ctr" upright="0">
+      <a:bodyPr rot="0" spcFirstLastPara="1" vertOverflow="overflow" horzOverflow="overflow" vert="horz" wrap="square" lIns="50800" tIns="50800" rIns="50800" bIns="50800" numCol="1" spcCol="38100" rtlCol="0" anchor="ctr">
         <a:spAutoFit/>
       </a:bodyPr>
       <a:lstStyle>
@@ -601,7 +1614,7 @@
           <a:buFontTx/>
           <a:buNone/>
           <a:tabLst/>
-          <a:defRPr b="0" baseline="0" cap="none" i="0" spc="0" strike="noStrike" sz="1200" u="none" kumimoji="0" normalizeH="0">
+          <a:defRPr kumimoji="0" sz="1200" b="0" i="0" u="none" strike="noStrike" cap="none" spc="0" normalizeH="0" baseline="0">
             <a:ln>
               <a:noFill/>
             </a:ln>
@@ -609,7 +1622,7 @@
               <a:srgbClr val="FFFFFF"/>
             </a:solidFill>
             <a:effectLst>
-              <a:outerShdw sx="100000" sy="100000" kx="0" ky="0" algn="b" rotWithShape="0" blurRad="25400" dist="23998" dir="2700000">
+              <a:outerShdw blurRad="25400" dist="23998" dir="2700000" rotWithShape="0">
                 <a:srgbClr val="000000">
                   <a:alpha val="31034"/>
                 </a:srgbClr>
@@ -637,7 +1650,7 @@
           <a:buFontTx/>
           <a:buNone/>
           <a:tabLst/>
-          <a:defRPr b="0" baseline="0" cap="none" i="0" spc="0" strike="noStrike" sz="1800" u="none" kumimoji="0" normalizeH="0">
+          <a:defRPr kumimoji="0" sz="1800" b="0" i="0" u="none" strike="noStrike" cap="none" spc="0" normalizeH="0" baseline="0">
             <a:ln>
               <a:noFill/>
             </a:ln>
@@ -663,7 +1676,7 @@
           <a:buFontTx/>
           <a:buNone/>
           <a:tabLst/>
-          <a:defRPr b="0" baseline="0" cap="none" i="0" spc="0" strike="noStrike" sz="1800" u="none" kumimoji="0" normalizeH="0">
+          <a:defRPr kumimoji="0" sz="1800" b="0" i="0" u="none" strike="noStrike" cap="none" spc="0" normalizeH="0" baseline="0">
             <a:ln>
               <a:noFill/>
             </a:ln>
@@ -689,7 +1702,7 @@
           <a:buFontTx/>
           <a:buNone/>
           <a:tabLst/>
-          <a:defRPr b="0" baseline="0" cap="none" i="0" spc="0" strike="noStrike" sz="1800" u="none" kumimoji="0" normalizeH="0">
+          <a:defRPr kumimoji="0" sz="1800" b="0" i="0" u="none" strike="noStrike" cap="none" spc="0" normalizeH="0" baseline="0">
             <a:ln>
               <a:noFill/>
             </a:ln>
@@ -715,7 +1728,7 @@
           <a:buFontTx/>
           <a:buNone/>
           <a:tabLst/>
-          <a:defRPr b="0" baseline="0" cap="none" i="0" spc="0" strike="noStrike" sz="1800" u="none" kumimoji="0" normalizeH="0">
+          <a:defRPr kumimoji="0" sz="1800" b="0" i="0" u="none" strike="noStrike" cap="none" spc="0" normalizeH="0" baseline="0">
             <a:ln>
               <a:noFill/>
             </a:ln>
@@ -741,7 +1754,7 @@
           <a:buFontTx/>
           <a:buNone/>
           <a:tabLst/>
-          <a:defRPr b="0" baseline="0" cap="none" i="0" spc="0" strike="noStrike" sz="1800" u="none" kumimoji="0" normalizeH="0">
+          <a:defRPr kumimoji="0" sz="1800" b="0" i="0" u="none" strike="noStrike" cap="none" spc="0" normalizeH="0" baseline="0">
             <a:ln>
               <a:noFill/>
             </a:ln>
@@ -767,7 +1780,7 @@
           <a:buFontTx/>
           <a:buNone/>
           <a:tabLst/>
-          <a:defRPr b="0" baseline="0" cap="none" i="0" spc="0" strike="noStrike" sz="1800" u="none" kumimoji="0" normalizeH="0">
+          <a:defRPr kumimoji="0" sz="1800" b="0" i="0" u="none" strike="noStrike" cap="none" spc="0" normalizeH="0" baseline="0">
             <a:ln>
               <a:noFill/>
             </a:ln>
@@ -793,7 +1806,7 @@
           <a:buFontTx/>
           <a:buNone/>
           <a:tabLst/>
-          <a:defRPr b="0" baseline="0" cap="none" i="0" spc="0" strike="noStrike" sz="1800" u="none" kumimoji="0" normalizeH="0">
+          <a:defRPr kumimoji="0" sz="1800" b="0" i="0" u="none" strike="noStrike" cap="none" spc="0" normalizeH="0" baseline="0">
             <a:ln>
               <a:noFill/>
             </a:ln>
@@ -819,7 +1832,7 @@
           <a:buFontTx/>
           <a:buNone/>
           <a:tabLst/>
-          <a:defRPr b="0" baseline="0" cap="none" i="0" spc="0" strike="noStrike" sz="1800" u="none" kumimoji="0" normalizeH="0">
+          <a:defRPr kumimoji="0" sz="1800" b="0" i="0" u="none" strike="noStrike" cap="none" spc="0" normalizeH="0" baseline="0">
             <a:ln>
               <a:noFill/>
             </a:ln>
@@ -845,7 +1858,7 @@
           <a:buFontTx/>
           <a:buNone/>
           <a:tabLst/>
-          <a:defRPr b="0" baseline="0" cap="none" i="0" spc="0" strike="noStrike" sz="1800" u="none" kumimoji="0" normalizeH="0">
+          <a:defRPr kumimoji="0" sz="1800" b="0" i="0" u="none" strike="noStrike" cap="none" spc="0" normalizeH="0" baseline="0">
             <a:ln>
               <a:noFill/>
             </a:ln>
@@ -858,9 +1871,15 @@
         </a:lvl9pPr>
       </a:lstStyle>
       <a:style>
-        <a:lnRef idx="0"/>
-        <a:fillRef idx="0"/>
-        <a:effectRef idx="0"/>
+        <a:lnRef idx="0">
+          <a:scrgbClr r="0" g="0" b="0"/>
+        </a:lnRef>
+        <a:fillRef idx="0">
+          <a:scrgbClr r="0" g="0" b="0"/>
+        </a:fillRef>
+        <a:effectRef idx="0">
+          <a:scrgbClr r="0" g="0" b="0"/>
+        </a:effectRef>
         <a:fontRef idx="none"/>
       </a:style>
     </a:spDef>
@@ -877,7 +1896,7 @@
         <a:effectLst/>
         <a:sp3d/>
       </a:spPr>
-      <a:bodyPr rot="0" spcFirstLastPara="1" vertOverflow="overflow" horzOverflow="overflow" vert="horz" wrap="square" lIns="91439" tIns="45719" rIns="91439" bIns="45719" numCol="1" spcCol="38100" rtlCol="0" anchor="t" upright="0">
+      <a:bodyPr rot="0" spcFirstLastPara="1" vertOverflow="overflow" horzOverflow="overflow" vert="horz" wrap="square" lIns="91439" tIns="45719" rIns="91439" bIns="45719" numCol="1" spcCol="38100" rtlCol="0" anchor="t">
         <a:noAutofit/>
       </a:bodyPr>
       <a:lstStyle>
@@ -896,7 +1915,7 @@
           <a:buFontTx/>
           <a:buNone/>
           <a:tabLst/>
-          <a:defRPr b="0" baseline="0" cap="none" i="0" spc="0" strike="noStrike" sz="1800" u="none" kumimoji="0" normalizeH="0">
+          <a:defRPr kumimoji="0" sz="1800" b="0" i="0" u="none" strike="noStrike" cap="none" spc="0" normalizeH="0" baseline="0">
             <a:ln>
               <a:noFill/>
             </a:ln>
@@ -922,7 +1941,7 @@
           <a:buFontTx/>
           <a:buNone/>
           <a:tabLst/>
-          <a:defRPr b="0" baseline="0" cap="none" i="0" spc="0" strike="noStrike" sz="1800" u="none" kumimoji="0" normalizeH="0">
+          <a:defRPr kumimoji="0" sz="1800" b="0" i="0" u="none" strike="noStrike" cap="none" spc="0" normalizeH="0" baseline="0">
             <a:ln>
               <a:noFill/>
             </a:ln>
@@ -948,7 +1967,7 @@
           <a:buFontTx/>
           <a:buNone/>
           <a:tabLst/>
-          <a:defRPr b="0" baseline="0" cap="none" i="0" spc="0" strike="noStrike" sz="1800" u="none" kumimoji="0" normalizeH="0">
+          <a:defRPr kumimoji="0" sz="1800" b="0" i="0" u="none" strike="noStrike" cap="none" spc="0" normalizeH="0" baseline="0">
             <a:ln>
               <a:noFill/>
             </a:ln>
@@ -974,7 +1993,7 @@
           <a:buFontTx/>
           <a:buNone/>
           <a:tabLst/>
-          <a:defRPr b="0" baseline="0" cap="none" i="0" spc="0" strike="noStrike" sz="1800" u="none" kumimoji="0" normalizeH="0">
+          <a:defRPr kumimoji="0" sz="1800" b="0" i="0" u="none" strike="noStrike" cap="none" spc="0" normalizeH="0" baseline="0">
             <a:ln>
               <a:noFill/>
             </a:ln>
@@ -1000,7 +2019,7 @@
           <a:buFontTx/>
           <a:buNone/>
           <a:tabLst/>
-          <a:defRPr b="0" baseline="0" cap="none" i="0" spc="0" strike="noStrike" sz="1800" u="none" kumimoji="0" normalizeH="0">
+          <a:defRPr kumimoji="0" sz="1800" b="0" i="0" u="none" strike="noStrike" cap="none" spc="0" normalizeH="0" baseline="0">
             <a:ln>
               <a:noFill/>
             </a:ln>
@@ -1026,7 +2045,7 @@
           <a:buFontTx/>
           <a:buNone/>
           <a:tabLst/>
-          <a:defRPr b="0" baseline="0" cap="none" i="0" spc="0" strike="noStrike" sz="1800" u="none" kumimoji="0" normalizeH="0">
+          <a:defRPr kumimoji="0" sz="1800" b="0" i="0" u="none" strike="noStrike" cap="none" spc="0" normalizeH="0" baseline="0">
             <a:ln>
               <a:noFill/>
             </a:ln>
@@ -1052,7 +2071,7 @@
           <a:buFontTx/>
           <a:buNone/>
           <a:tabLst/>
-          <a:defRPr b="0" baseline="0" cap="none" i="0" spc="0" strike="noStrike" sz="1800" u="none" kumimoji="0" normalizeH="0">
+          <a:defRPr kumimoji="0" sz="1800" b="0" i="0" u="none" strike="noStrike" cap="none" spc="0" normalizeH="0" baseline="0">
             <a:ln>
               <a:noFill/>
             </a:ln>
@@ -1078,7 +2097,7 @@
           <a:buFontTx/>
           <a:buNone/>
           <a:tabLst/>
-          <a:defRPr b="0" baseline="0" cap="none" i="0" spc="0" strike="noStrike" sz="1800" u="none" kumimoji="0" normalizeH="0">
+          <a:defRPr kumimoji="0" sz="1800" b="0" i="0" u="none" strike="noStrike" cap="none" spc="0" normalizeH="0" baseline="0">
             <a:ln>
               <a:noFill/>
             </a:ln>
@@ -1104,7 +2123,7 @@
           <a:buFontTx/>
           <a:buNone/>
           <a:tabLst/>
-          <a:defRPr b="0" baseline="0" cap="none" i="0" spc="0" strike="noStrike" sz="1800" u="none" kumimoji="0" normalizeH="0">
+          <a:defRPr kumimoji="0" sz="1800" b="0" i="0" u="none" strike="noStrike" cap="none" spc="0" normalizeH="0" baseline="0">
             <a:ln>
               <a:noFill/>
             </a:ln>
@@ -1130,7 +2149,7 @@
           <a:buFontTx/>
           <a:buNone/>
           <a:tabLst/>
-          <a:defRPr b="0" baseline="0" cap="none" i="0" spc="0" strike="noStrike" sz="1800" u="none" kumimoji="0" normalizeH="0">
+          <a:defRPr kumimoji="0" sz="1800" b="0" i="0" u="none" strike="noStrike" cap="none" spc="0" normalizeH="0" baseline="0">
             <a:ln>
               <a:noFill/>
             </a:ln>
@@ -1143,9 +2162,15 @@
         </a:lvl9pPr>
       </a:lstStyle>
       <a:style>
-        <a:lnRef idx="0"/>
-        <a:fillRef idx="0"/>
-        <a:effectRef idx="0"/>
+        <a:lnRef idx="0">
+          <a:scrgbClr r="0" g="0" b="0"/>
+        </a:lnRef>
+        <a:fillRef idx="0">
+          <a:scrgbClr r="0" g="0" b="0"/>
+        </a:fillRef>
+        <a:effectRef idx="0">
+          <a:scrgbClr r="0" g="0" b="0"/>
+        </a:effectRef>
         <a:fontRef idx="none"/>
       </a:style>
     </a:lnDef>
@@ -1159,7 +2184,7 @@
         <a:effectLst/>
         <a:sp3d/>
       </a:spPr>
-      <a:bodyPr rot="0" spcFirstLastPara="1" vertOverflow="overflow" horzOverflow="overflow" vert="horz" wrap="square" lIns="50800" tIns="50800" rIns="50800" bIns="50800" numCol="1" spcCol="38100" rtlCol="0" anchor="t" upright="0">
+      <a:bodyPr rot="0" spcFirstLastPara="1" vertOverflow="overflow" horzOverflow="overflow" vert="horz" wrap="square" lIns="50800" tIns="50800" rIns="50800" bIns="50800" numCol="1" spcCol="38100" rtlCol="0" anchor="t">
         <a:spAutoFit/>
       </a:bodyPr>
       <a:lstStyle>
@@ -1178,7 +2203,7 @@
           <a:buFontTx/>
           <a:buNone/>
           <a:tabLst/>
-          <a:defRPr b="0" baseline="0" cap="none" i="0" spc="0" strike="noStrike" sz="1100" u="none" kumimoji="0" normalizeH="0">
+          <a:defRPr kumimoji="0" sz="1100" b="0" i="0" u="none" strike="noStrike" cap="none" spc="0" normalizeH="0" baseline="0">
             <a:ln>
               <a:noFill/>
             </a:ln>
@@ -1208,7 +2233,7 @@
           <a:buFontTx/>
           <a:buNone/>
           <a:tabLst/>
-          <a:defRPr b="0" baseline="0" cap="none" i="0" spc="0" strike="noStrike" sz="1800" u="none" kumimoji="0" normalizeH="0">
+          <a:defRPr kumimoji="0" sz="1800" b="0" i="0" u="none" strike="noStrike" cap="none" spc="0" normalizeH="0" baseline="0">
             <a:ln>
               <a:noFill/>
             </a:ln>
@@ -1234,7 +2259,7 @@
           <a:buFontTx/>
           <a:buNone/>
           <a:tabLst/>
-          <a:defRPr b="0" baseline="0" cap="none" i="0" spc="0" strike="noStrike" sz="1800" u="none" kumimoji="0" normalizeH="0">
+          <a:defRPr kumimoji="0" sz="1800" b="0" i="0" u="none" strike="noStrike" cap="none" spc="0" normalizeH="0" baseline="0">
             <a:ln>
               <a:noFill/>
             </a:ln>
@@ -1260,7 +2285,7 @@
           <a:buFontTx/>
           <a:buNone/>
           <a:tabLst/>
-          <a:defRPr b="0" baseline="0" cap="none" i="0" spc="0" strike="noStrike" sz="1800" u="none" kumimoji="0" normalizeH="0">
+          <a:defRPr kumimoji="0" sz="1800" b="0" i="0" u="none" strike="noStrike" cap="none" spc="0" normalizeH="0" baseline="0">
             <a:ln>
               <a:noFill/>
             </a:ln>
@@ -1286,7 +2311,7 @@
           <a:buFontTx/>
           <a:buNone/>
           <a:tabLst/>
-          <a:defRPr b="0" baseline="0" cap="none" i="0" spc="0" strike="noStrike" sz="1800" u="none" kumimoji="0" normalizeH="0">
+          <a:defRPr kumimoji="0" sz="1800" b="0" i="0" u="none" strike="noStrike" cap="none" spc="0" normalizeH="0" baseline="0">
             <a:ln>
               <a:noFill/>
             </a:ln>
@@ -1312,7 +2337,7 @@
           <a:buFontTx/>
           <a:buNone/>
           <a:tabLst/>
-          <a:defRPr b="0" baseline="0" cap="none" i="0" spc="0" strike="noStrike" sz="1800" u="none" kumimoji="0" normalizeH="0">
+          <a:defRPr kumimoji="0" sz="1800" b="0" i="0" u="none" strike="noStrike" cap="none" spc="0" normalizeH="0" baseline="0">
             <a:ln>
               <a:noFill/>
             </a:ln>
@@ -1338,7 +2363,7 @@
           <a:buFontTx/>
           <a:buNone/>
           <a:tabLst/>
-          <a:defRPr b="0" baseline="0" cap="none" i="0" spc="0" strike="noStrike" sz="1800" u="none" kumimoji="0" normalizeH="0">
+          <a:defRPr kumimoji="0" sz="1800" b="0" i="0" u="none" strike="noStrike" cap="none" spc="0" normalizeH="0" baseline="0">
             <a:ln>
               <a:noFill/>
             </a:ln>
@@ -1364,7 +2389,7 @@
           <a:buFontTx/>
           <a:buNone/>
           <a:tabLst/>
-          <a:defRPr b="0" baseline="0" cap="none" i="0" spc="0" strike="noStrike" sz="1800" u="none" kumimoji="0" normalizeH="0">
+          <a:defRPr kumimoji="0" sz="1800" b="0" i="0" u="none" strike="noStrike" cap="none" spc="0" normalizeH="0" baseline="0">
             <a:ln>
               <a:noFill/>
             </a:ln>
@@ -1390,7 +2415,7 @@
           <a:buFontTx/>
           <a:buNone/>
           <a:tabLst/>
-          <a:defRPr b="0" baseline="0" cap="none" i="0" spc="0" strike="noStrike" sz="1800" u="none" kumimoji="0" normalizeH="0">
+          <a:defRPr kumimoji="0" sz="1800" b="0" i="0" u="none" strike="noStrike" cap="none" spc="0" normalizeH="0" baseline="0">
             <a:ln>
               <a:noFill/>
             </a:ln>
@@ -1416,7 +2441,7 @@
           <a:buFontTx/>
           <a:buNone/>
           <a:tabLst/>
-          <a:defRPr b="0" baseline="0" cap="none" i="0" spc="0" strike="noStrike" sz="1800" u="none" kumimoji="0" normalizeH="0">
+          <a:defRPr kumimoji="0" sz="1800" b="0" i="0" u="none" strike="noStrike" cap="none" spc="0" normalizeH="0" baseline="0">
             <a:ln>
               <a:noFill/>
             </a:ln>
@@ -1429,12 +2454,19 @@
         </a:lvl9pPr>
       </a:lstStyle>
       <a:style>
-        <a:lnRef idx="0"/>
-        <a:fillRef idx="0"/>
-        <a:effectRef idx="0"/>
+        <a:lnRef idx="0">
+          <a:scrgbClr r="0" g="0" b="0"/>
+        </a:lnRef>
+        <a:fillRef idx="0">
+          <a:scrgbClr r="0" g="0" b="0"/>
+        </a:fillRef>
+        <a:effectRef idx="0">
+          <a:scrgbClr r="0" g="0" b="0"/>
+        </a:effectRef>
         <a:fontRef idx="none"/>
       </a:style>
     </a:txDef>
   </a:objectDefaults>
+  <a:extraClrSchemeLst/>
 </a:theme>
 </file>
--- a/exercise2/Report.docx
+++ b/exercise2/Report.docx
@@ -20,6 +20,59 @@
       <w:pPr>
         <w:pStyle w:val="Body"/>
         <w:jc w:val="both"/>
+        <w:rPr>
+          <w:b/>
+        </w:rPr>
+      </w:pPr>
+      <w:r>
+        <w:rPr>
+          <w:b/>
+          <w:highlight w:val="yellow"/>
+        </w:rPr>
+        <w:t xml:space="preserve">A </w:t>
+      </w:r>
+      <w:proofErr w:type="spellStart"/>
+      <w:r>
+        <w:rPr>
+          <w:b/>
+          <w:highlight w:val="yellow"/>
+        </w:rPr>
+        <w:t>jupyter</w:t>
+      </w:r>
+      <w:proofErr w:type="spellEnd"/>
+      <w:r>
+        <w:rPr>
+          <w:b/>
+          <w:highlight w:val="yellow"/>
+        </w:rPr>
+        <w:t xml:space="preserve"> notebook called Ex2.ipynb has been included with comments and explanations of the code. For testing purposes, classification.py can be run which contains the same code as the </w:t>
+      </w:r>
+      <w:proofErr w:type="spellStart"/>
+      <w:r>
+        <w:rPr>
+          <w:b/>
+          <w:highlight w:val="yellow"/>
+        </w:rPr>
+        <w:t>jupyter</w:t>
+      </w:r>
+      <w:proofErr w:type="spellEnd"/>
+      <w:r>
+        <w:rPr>
+          <w:b/>
+          <w:highlight w:val="yellow"/>
+        </w:rPr>
+        <w:t xml:space="preserve"> notebook.</w:t>
+      </w:r>
+    </w:p>
+    <w:p>
+      <w:pPr>
+        <w:pStyle w:val="Body"/>
+      </w:pPr>
+    </w:p>
+    <w:p>
+      <w:pPr>
+        <w:pStyle w:val="Body"/>
+        <w:jc w:val="both"/>
       </w:pPr>
       <w:r>
         <w:t>The data</w:t>
@@ -442,173 +495,949 @@
       </w:r>
       <w:proofErr w:type="spellEnd"/>
       <w:r>
-        <w:t xml:space="preserve"> tagging to lemmatize the words. This has helped reduce the vocabulary a little. </w:t>
-      </w:r>
-    </w:p>
-    <w:p>
-      <w:pPr>
-        <w:pStyle w:val="Body"/>
-        <w:jc w:val="both"/>
-      </w:pPr>
-    </w:p>
-    <w:p>
-      <w:pPr>
-        <w:pStyle w:val="Body"/>
-        <w:jc w:val="both"/>
+        <w:t xml:space="preserve"> tagging to lemmatize the words. This has helped</w:t>
+      </w:r>
+      <w:r>
+        <w:t xml:space="preserve"> to</w:t>
+      </w:r>
+      <w:r>
+        <w:t xml:space="preserve"> reduce the vocabulary</w:t>
+      </w:r>
+      <w:r>
+        <w:t>.</w:t>
+      </w:r>
+      <w:r>
+        <w:t xml:space="preserve"> </w:t>
+      </w:r>
+      <w:r>
+        <w:t xml:space="preserve">After the lemmatization has been performed using NLTK’s </w:t>
+      </w:r>
+      <w:proofErr w:type="spellStart"/>
+      <w:r>
+        <w:rPr>
+          <w:b/>
+        </w:rPr>
+        <w:t>WordNetLemmatizer</w:t>
+      </w:r>
+      <w:proofErr w:type="spellEnd"/>
+      <w:r>
+        <w:t>.</w:t>
+      </w:r>
+    </w:p>
+    <w:p>
+      <w:pPr>
+        <w:pStyle w:val="Body"/>
+        <w:jc w:val="both"/>
+      </w:pPr>
+    </w:p>
+    <w:p>
+      <w:pPr>
+        <w:pStyle w:val="Body"/>
+      </w:pPr>
+    </w:p>
+    <w:p>
+      <w:pPr>
+        <w:pStyle w:val="Subtitle"/>
+      </w:pPr>
+      <w:r>
+        <w:t>Feature extraction</w:t>
+      </w:r>
+    </w:p>
+    <w:p>
+      <w:pPr>
+        <w:pStyle w:val="Body"/>
+      </w:pPr>
+    </w:p>
+    <w:p>
+      <w:pPr>
+        <w:pStyle w:val="Body"/>
+      </w:pPr>
+      <w:r>
+        <w:t>For feature extraction, I have used 3 primary features:</w:t>
+      </w:r>
+    </w:p>
+    <w:p>
+      <w:pPr>
+        <w:pStyle w:val="Body"/>
+      </w:pPr>
+    </w:p>
+    <w:p>
+      <w:pPr>
+        <w:pStyle w:val="Body"/>
+        <w:rPr>
+          <w:b/>
+        </w:rPr>
+      </w:pPr>
+      <w:r>
+        <w:rPr>
+          <w:b/>
+        </w:rPr>
+        <w:t>Lexicons:</w:t>
+      </w:r>
+    </w:p>
+    <w:p>
+      <w:pPr>
+        <w:pStyle w:val="Body"/>
+        <w:ind w:left="360"/>
+        <w:rPr>
+          <w:b/>
+        </w:rPr>
+      </w:pPr>
+    </w:p>
+    <w:p>
+      <w:pPr>
+        <w:pStyle w:val="Body"/>
+        <w:jc w:val="both"/>
+      </w:pPr>
+      <w:r>
+        <w:t xml:space="preserve">Having downloaded a list of words with specific sentiment values. The values of each word in the list ranges from -1 representing extremely negative words to +1 representing extremely positive words. Most of the words have a sentiment value between these two values. </w:t>
+      </w:r>
+    </w:p>
+    <w:p>
+      <w:pPr>
+        <w:pStyle w:val="Body"/>
+        <w:jc w:val="both"/>
+      </w:pPr>
+    </w:p>
+    <w:p>
+      <w:pPr>
+        <w:pStyle w:val="Body"/>
+        <w:jc w:val="both"/>
+        <w:rPr>
+          <w:b/>
+        </w:rPr>
+      </w:pPr>
+      <w:proofErr w:type="spellStart"/>
+      <w:r>
+        <w:rPr>
+          <w:b/>
+        </w:rPr>
+        <w:t>NGrams</w:t>
+      </w:r>
+      <w:proofErr w:type="spellEnd"/>
+    </w:p>
+    <w:p>
+      <w:pPr>
+        <w:pStyle w:val="Body"/>
+        <w:jc w:val="both"/>
+        <w:rPr>
+          <w:b/>
+        </w:rPr>
+      </w:pPr>
+    </w:p>
+    <w:p>
+      <w:pPr>
+        <w:pStyle w:val="Body"/>
+        <w:jc w:val="both"/>
+      </w:pPr>
+      <w:r>
+        <w:t xml:space="preserve">For the </w:t>
+      </w:r>
+      <w:proofErr w:type="spellStart"/>
+      <w:r>
+        <w:t>ngrams</w:t>
+      </w:r>
+      <w:proofErr w:type="spellEnd"/>
+      <w:r>
+        <w:t xml:space="preserve">, I have used </w:t>
+      </w:r>
+      <w:proofErr w:type="spellStart"/>
+      <w:r>
+        <w:t>sklearn’s</w:t>
+      </w:r>
+      <w:proofErr w:type="spellEnd"/>
+      <w:r>
+        <w:t xml:space="preserve"> </w:t>
+      </w:r>
+      <w:proofErr w:type="spellStart"/>
+      <w:r>
+        <w:rPr>
+          <w:b/>
+        </w:rPr>
+        <w:t>CountVectorizer</w:t>
+      </w:r>
+      <w:proofErr w:type="spellEnd"/>
+      <w:r>
+        <w:t xml:space="preserve"> and its transform method. Additionally, I have used the td-</w:t>
+      </w:r>
+      <w:proofErr w:type="spellStart"/>
+      <w:r>
+        <w:t>idf</w:t>
+      </w:r>
+      <w:proofErr w:type="spellEnd"/>
+      <w:r>
+        <w:t xml:space="preserve"> transformer for normalization.</w:t>
+      </w:r>
+    </w:p>
+    <w:p>
+      <w:pPr>
+        <w:pStyle w:val="Body"/>
+        <w:jc w:val="both"/>
+        <w:rPr>
+          <w:b/>
+        </w:rPr>
+      </w:pPr>
+    </w:p>
+    <w:p>
+      <w:pPr>
+        <w:pStyle w:val="Body"/>
+        <w:jc w:val="both"/>
+        <w:rPr>
+          <w:b/>
+        </w:rPr>
+      </w:pPr>
+      <w:r>
+        <w:rPr>
+          <w:b/>
+        </w:rPr>
+        <w:t>Glove – Twitter word embeddings</w:t>
+      </w:r>
+    </w:p>
+    <w:p>
+      <w:pPr>
+        <w:pStyle w:val="Body"/>
+        <w:jc w:val="both"/>
+        <w:rPr>
+          <w:b/>
+        </w:rPr>
+      </w:pPr>
+    </w:p>
+    <w:p>
+      <w:pPr>
+        <w:pStyle w:val="Body"/>
+        <w:jc w:val="both"/>
+      </w:pPr>
+      <w:r>
+        <w:t xml:space="preserve">The Glove word embeddings had several files available. Out of these, I have used the one with just 25 dimensions. The primary reason for this was to increase the vocabulary available for the word embeddings. The number of words included in the word embeddings was significantly less. As a result, most words would have a 0 valued vector resulting in less information per word. </w:t>
+      </w:r>
+    </w:p>
+    <w:p/>
+    <w:p>
+      <w:pPr>
+        <w:pStyle w:val="Body"/>
+      </w:pPr>
+    </w:p>
+    <w:p>
+      <w:pPr>
+        <w:pStyle w:val="Subtitle"/>
+      </w:pPr>
+      <w:r>
+        <w:t>Classifiers</w:t>
+      </w:r>
+    </w:p>
+    <w:p>
+      <w:pPr>
+        <w:pStyle w:val="Body"/>
+      </w:pPr>
+    </w:p>
+    <w:p>
+      <w:pPr>
+        <w:pStyle w:val="Body"/>
+      </w:pPr>
+      <w:r>
+        <w:rPr>
+          <w:b/>
+        </w:rPr>
+        <w:t>Lexicon rule-based classifier</w:t>
+      </w:r>
+    </w:p>
+    <w:p>
+      <w:pPr>
+        <w:pStyle w:val="Body"/>
+      </w:pPr>
+    </w:p>
+    <w:p>
+      <w:pPr>
+        <w:pStyle w:val="Body"/>
+        <w:jc w:val="both"/>
+      </w:pPr>
+      <w:r>
+        <w:t xml:space="preserve">The lexicon-based classifier is the first and the simplest classifier in this project as only the features are used without any machine learning. To calculate the sentiment for the tweet, the individual sentiment values for each word is taken and summed up. If the value is between -0.15 and +0.15 then the value is neutral. For anything below, -0.15 it’s negative and for anything above +0.15, it’s positive. </w:t>
+      </w:r>
+    </w:p>
+    <w:p>
+      <w:pPr>
+        <w:pStyle w:val="Body"/>
+        <w:jc w:val="both"/>
+      </w:pPr>
+    </w:p>
+    <w:p>
+      <w:pPr>
+        <w:pStyle w:val="Body"/>
+        <w:jc w:val="both"/>
+      </w:pPr>
+      <w:r>
+        <w:t xml:space="preserve">I have arrived at these values by experimentation to achieve a higher f1 score. </w:t>
+      </w:r>
+    </w:p>
+    <w:p>
+      <w:pPr>
+        <w:pStyle w:val="Body"/>
+        <w:jc w:val="both"/>
+      </w:pPr>
+    </w:p>
+    <w:p>
+      <w:pPr>
+        <w:pStyle w:val="Body"/>
+        <w:jc w:val="both"/>
+      </w:pPr>
+    </w:p>
+    <w:p>
+      <w:pPr>
+        <w:pStyle w:val="Body"/>
+        <w:jc w:val="both"/>
+        <w:rPr>
+          <w:b/>
+        </w:rPr>
+      </w:pPr>
+      <w:proofErr w:type="spellStart"/>
+      <w:r>
+        <w:rPr>
+          <w:b/>
+        </w:rPr>
+        <w:t>NGrams</w:t>
+      </w:r>
+      <w:proofErr w:type="spellEnd"/>
+      <w:r>
+        <w:rPr>
+          <w:b/>
+        </w:rPr>
+        <w:t xml:space="preserve"> – Binary unigrams</w:t>
+      </w:r>
+      <w:r>
+        <w:rPr>
+          <w:b/>
+        </w:rPr>
+        <w:t xml:space="preserve"> with Naïve Bayes</w:t>
+      </w:r>
+    </w:p>
+    <w:p>
+      <w:pPr>
+        <w:pStyle w:val="Body"/>
+        <w:jc w:val="both"/>
+        <w:rPr>
+          <w:b/>
+        </w:rPr>
+      </w:pPr>
+    </w:p>
+    <w:p>
+      <w:pPr>
+        <w:pStyle w:val="Body"/>
+        <w:jc w:val="both"/>
+      </w:pPr>
+      <w:r>
+        <w:t xml:space="preserve">For this classifier, firstly </w:t>
+      </w:r>
+      <w:r>
+        <w:t xml:space="preserve">from </w:t>
+      </w:r>
+      <w:proofErr w:type="spellStart"/>
+      <w:r>
+        <w:t>sklearn’s</w:t>
+      </w:r>
+      <w:proofErr w:type="spellEnd"/>
+      <w:r>
+        <w:t xml:space="preserve"> </w:t>
+      </w:r>
+      <w:r>
+        <w:t xml:space="preserve">feature extractor </w:t>
+      </w:r>
+      <w:proofErr w:type="spellStart"/>
+      <w:r>
+        <w:t>CountVectorizer</w:t>
+      </w:r>
+      <w:proofErr w:type="spellEnd"/>
+      <w:r>
+        <w:t xml:space="preserve"> has been used on the corpus of tweets to calculate </w:t>
+      </w:r>
+      <w:proofErr w:type="spellStart"/>
+      <w:r>
+        <w:t>binary_unigrams</w:t>
+      </w:r>
+      <w:proofErr w:type="spellEnd"/>
+      <w:r>
+        <w:t xml:space="preserve"> matrix</w:t>
+      </w:r>
+      <w:r>
+        <w:t>. During this process, I have also built the array of the targets (positive, negative, neutral</w:t>
+      </w:r>
+      <w:r>
+        <w:t>).</w:t>
+      </w:r>
+    </w:p>
+    <w:p>
+      <w:pPr>
+        <w:pStyle w:val="Body"/>
+        <w:jc w:val="both"/>
+      </w:pPr>
+    </w:p>
+    <w:p>
+      <w:pPr>
+        <w:pStyle w:val="Body"/>
+        <w:jc w:val="both"/>
+      </w:pPr>
+      <w:r>
+        <w:t xml:space="preserve">For the training process, the count vector was taken and normalized using the </w:t>
+      </w:r>
+      <w:proofErr w:type="spellStart"/>
+      <w:r>
+        <w:rPr>
+          <w:b/>
+        </w:rPr>
+        <w:t>TfidfTransformer</w:t>
+      </w:r>
+      <w:proofErr w:type="spellEnd"/>
+      <w:r>
+        <w:t xml:space="preserve"> from </w:t>
+      </w:r>
+      <w:proofErr w:type="spellStart"/>
+      <w:r>
+        <w:t>sklearn</w:t>
+      </w:r>
+      <w:proofErr w:type="spellEnd"/>
+      <w:r>
+        <w:t xml:space="preserve">. Using </w:t>
+      </w:r>
+      <w:proofErr w:type="spellStart"/>
+      <w:r>
+        <w:rPr>
+          <w:b/>
+        </w:rPr>
+        <w:t>MultinomialNB</w:t>
+      </w:r>
+      <w:proofErr w:type="spellEnd"/>
+      <w:r>
+        <w:t xml:space="preserve"> as the classifier, they were fitted to the model.</w:t>
+      </w:r>
+    </w:p>
+    <w:p>
+      <w:pPr>
+        <w:pStyle w:val="Body"/>
+        <w:jc w:val="both"/>
+      </w:pPr>
+    </w:p>
+    <w:p>
+      <w:pPr>
+        <w:pStyle w:val="Body"/>
+        <w:jc w:val="both"/>
+      </w:pPr>
+      <w:r>
+        <w:t xml:space="preserve">For the classification part, the tweet was taken and transformed into the count vector using the original binary unigram. It’s then normalized similarly to the training process. After that, using the model’s </w:t>
+      </w:r>
+      <w:r>
+        <w:rPr>
+          <w:b/>
+        </w:rPr>
+        <w:t>predict</w:t>
+      </w:r>
+      <w:r>
+        <w:t xml:space="preserve"> function, the prediction is made. </w:t>
+      </w:r>
+    </w:p>
+    <w:p>
+      <w:pPr>
+        <w:pStyle w:val="Body"/>
+        <w:jc w:val="both"/>
+      </w:pPr>
+    </w:p>
+    <w:p>
+      <w:pPr>
+        <w:pStyle w:val="Body"/>
+        <w:jc w:val="both"/>
+      </w:pPr>
+      <w:r>
+        <w:t xml:space="preserve">The performance for the naïve </w:t>
+      </w:r>
+      <w:proofErr w:type="spellStart"/>
+      <w:r>
+        <w:t>bayes</w:t>
+      </w:r>
+      <w:proofErr w:type="spellEnd"/>
+      <w:r>
+        <w:t xml:space="preserve"> classifier has been poor with the f1 scores between 0.26 to 0.33. </w:t>
+      </w:r>
+    </w:p>
+    <w:p>
+      <w:pPr>
+        <w:pStyle w:val="Body"/>
+        <w:jc w:val="both"/>
+        <w:rPr>
+          <w:b/>
+        </w:rPr>
+      </w:pPr>
+    </w:p>
+    <w:p>
+      <w:pPr>
+        <w:pStyle w:val="Body"/>
+        <w:jc w:val="both"/>
+        <w:rPr>
+          <w:b/>
+        </w:rPr>
+      </w:pPr>
+    </w:p>
+    <w:p>
+      <w:pPr>
+        <w:pStyle w:val="Body"/>
+        <w:jc w:val="both"/>
+        <w:rPr>
+          <w:b/>
+        </w:rPr>
+      </w:pPr>
+      <w:r>
+        <w:rPr>
+          <w:b/>
+        </w:rPr>
+        <w:t>Glove – Twitter word embeddings</w:t>
+      </w:r>
+    </w:p>
+    <w:p>
+      <w:pPr>
+        <w:pStyle w:val="Body"/>
+        <w:jc w:val="both"/>
+        <w:rPr>
+          <w:b/>
+        </w:rPr>
+      </w:pPr>
+    </w:p>
+    <w:p>
+      <w:pPr>
+        <w:pStyle w:val="Body"/>
+        <w:jc w:val="both"/>
+      </w:pPr>
+      <w:r>
+        <w:t xml:space="preserve">The SVM classifier takes the sum of vectors of the sentence as the features. </w:t>
+      </w:r>
+      <w:r>
+        <w:t>The target labels are converted to integer values</w:t>
+      </w:r>
+      <w:r>
+        <w:t xml:space="preserve">. </w:t>
+      </w:r>
+      <w:r>
+        <w:t xml:space="preserve">Using a class </w:t>
+      </w:r>
+      <w:proofErr w:type="spellStart"/>
+      <w:r>
+        <w:rPr>
+          <w:b/>
+        </w:rPr>
+        <w:t>GloveTwitterWordEmbedding</w:t>
+      </w:r>
+      <w:proofErr w:type="spellEnd"/>
+      <w:r>
+        <w:t xml:space="preserve">, the word embedding file is read and parsed. A dictionary is created where the key is the word as a string and the value is a </w:t>
+      </w:r>
+      <w:proofErr w:type="spellStart"/>
+      <w:r>
+        <w:t>numpy</w:t>
+      </w:r>
+      <w:proofErr w:type="spellEnd"/>
+      <w:r>
+        <w:t xml:space="preserve"> array representing the vector. The class also contains a method </w:t>
+      </w:r>
+      <w:proofErr w:type="spellStart"/>
+      <w:r>
+        <w:rPr>
+          <w:b/>
+        </w:rPr>
+        <w:t>get_embeddings_for_sentence</w:t>
+      </w:r>
+      <w:proofErr w:type="spellEnd"/>
+      <w:r>
+        <w:rPr>
+          <w:b/>
+        </w:rPr>
+        <w:t xml:space="preserve"> </w:t>
+      </w:r>
+      <w:r>
+        <w:t>for converting a string into a sum vector.</w:t>
+      </w:r>
+      <w:r>
+        <w:t xml:space="preserve"> This method is used for converting the tweet strings into word embedding vectors both during the training and the inference process. </w:t>
+      </w:r>
+    </w:p>
+    <w:p>
+      <w:pPr>
+        <w:pStyle w:val="Body"/>
+      </w:pPr>
+    </w:p>
+    <w:p>
+      <w:pPr>
+        <w:pStyle w:val="Body"/>
+        <w:jc w:val="both"/>
+      </w:pPr>
+      <w:r>
+        <w:t xml:space="preserve">For the training process, I have used the multi-class </w:t>
+      </w:r>
+      <w:proofErr w:type="spellStart"/>
+      <w:r>
+        <w:rPr>
+          <w:b/>
+        </w:rPr>
+        <w:t>OneVsRestClassifier</w:t>
+      </w:r>
+      <w:proofErr w:type="spellEnd"/>
+      <w:r>
+        <w:t xml:space="preserve"> with the </w:t>
+      </w:r>
+      <w:r>
+        <w:rPr>
+          <w:b/>
+        </w:rPr>
+        <w:t>SVC</w:t>
+      </w:r>
+      <w:r>
+        <w:t xml:space="preserve"> as the estimator and gamma set to auto. </w:t>
+      </w:r>
+      <w:r>
+        <w:t xml:space="preserve">As the training process takes quite a long time, I have saved the trained model as a file called </w:t>
+      </w:r>
+      <w:proofErr w:type="spellStart"/>
+      <w:r>
+        <w:rPr>
+          <w:b/>
+        </w:rPr>
+        <w:t>my_svm_model.pkl</w:t>
+      </w:r>
+      <w:proofErr w:type="spellEnd"/>
+      <w:r>
+        <w:t xml:space="preserve">. To train the model from scratch, just rename or delete this file. If the file is found in the system, it’ll be used instead of training the model from scratch. </w:t>
+      </w:r>
+    </w:p>
+    <w:p>
+      <w:pPr>
+        <w:pStyle w:val="Body"/>
+        <w:jc w:val="both"/>
+      </w:pPr>
+    </w:p>
+    <w:p>
+      <w:pPr>
+        <w:pStyle w:val="Body"/>
+        <w:jc w:val="both"/>
+      </w:pPr>
+      <w:r>
+        <w:t xml:space="preserve">For the inference task, the model’s </w:t>
+      </w:r>
+      <w:r>
+        <w:rPr>
+          <w:b/>
+        </w:rPr>
+        <w:t>predict</w:t>
+      </w:r>
+      <w:r>
+        <w:t xml:space="preserve"> function is used. </w:t>
+      </w:r>
+    </w:p>
+    <w:p>
+      <w:pPr>
+        <w:pStyle w:val="Body"/>
+        <w:jc w:val="both"/>
+      </w:pPr>
+    </w:p>
+    <w:p>
+      <w:pPr>
+        <w:pStyle w:val="Body"/>
+        <w:jc w:val="both"/>
+      </w:pPr>
+    </w:p>
+    <w:p>
+      <w:pPr>
+        <w:pStyle w:val="Subtitle"/>
+      </w:pPr>
+      <w:r>
+        <w:lastRenderedPageBreak/>
+        <w:t>Future improvements</w:t>
+      </w:r>
+    </w:p>
+    <w:p>
+      <w:pPr>
+        <w:pStyle w:val="Body"/>
+        <w:jc w:val="both"/>
+      </w:pPr>
+    </w:p>
+    <w:p>
+      <w:pPr>
+        <w:pStyle w:val="Body"/>
+        <w:jc w:val="both"/>
+      </w:pPr>
+      <w:r>
+        <w:t>There are many improvements that I plan on making if I had more time. Firstly, the classifiers do not account for negation words such as “not” before another word (</w:t>
+      </w:r>
+      <w:proofErr w:type="spellStart"/>
+      <w:r>
+        <w:t>eg</w:t>
+      </w:r>
+      <w:proofErr w:type="spellEnd"/>
+      <w:r>
+        <w:t xml:space="preserve"> “not happy”). This is especially true for the lexicon classifier. As a result</w:t>
+      </w:r>
+      <w:r>
+        <w:t xml:space="preserve">, its very likely to have incorrect results where negation I used. Therefore, during the preprocessing stage, </w:t>
+      </w:r>
+      <w:r>
+        <w:rPr>
+          <w:b/>
+        </w:rPr>
+        <w:t>not_</w:t>
+      </w:r>
+      <w:r>
+        <w:t xml:space="preserve"> can be added as a prefix to words which comes directly after the word </w:t>
+      </w:r>
+      <w:r>
+        <w:rPr>
+          <w:b/>
+        </w:rPr>
+        <w:t>not</w:t>
+      </w:r>
+      <w:r>
+        <w:t xml:space="preserve">. When extracting the features, the sentiment value of all words with the </w:t>
+      </w:r>
+      <w:r>
+        <w:rPr>
+          <w:b/>
+        </w:rPr>
+        <w:t>not_</w:t>
+      </w:r>
+      <w:r>
+        <w:t xml:space="preserve"> prefix can be multiplied by </w:t>
+      </w:r>
+      <w:r>
+        <w:rPr>
+          <w:b/>
+        </w:rPr>
+        <w:t>-1</w:t>
+      </w:r>
+      <w:r>
+        <w:t xml:space="preserve"> to flip their sentiment value. For example, </w:t>
+      </w:r>
+      <w:r>
+        <w:rPr>
+          <w:b/>
+        </w:rPr>
+        <w:t>not happy</w:t>
+      </w:r>
+      <w:r>
+        <w:t xml:space="preserve"> will become </w:t>
+      </w:r>
+      <w:r>
+        <w:rPr>
+          <w:b/>
+        </w:rPr>
+        <w:t xml:space="preserve">not </w:t>
+      </w:r>
+      <w:proofErr w:type="spellStart"/>
+      <w:r>
+        <w:rPr>
+          <w:b/>
+        </w:rPr>
+        <w:t>not_happy</w:t>
+      </w:r>
+      <w:proofErr w:type="spellEnd"/>
+      <w:r>
+        <w:t xml:space="preserve">. When the sentiment value of </w:t>
+      </w:r>
+      <w:r>
+        <w:rPr>
+          <w:b/>
+        </w:rPr>
+        <w:t>happy is 0.75</w:t>
+      </w:r>
+      <w:r>
+        <w:t xml:space="preserve">, the value of </w:t>
+      </w:r>
+      <w:proofErr w:type="spellStart"/>
+      <w:r>
+        <w:rPr>
+          <w:b/>
+        </w:rPr>
+        <w:t>not_happy</w:t>
+      </w:r>
+      <w:proofErr w:type="spellEnd"/>
+      <w:r>
+        <w:rPr>
+          <w:b/>
+        </w:rPr>
+        <w:t xml:space="preserve"> is </w:t>
+      </w:r>
+      <w:r>
+        <w:rPr>
+          <w:b/>
+        </w:rPr>
+        <w:t>“</w:t>
+      </w:r>
+      <w:r>
+        <w:rPr>
+          <w:b/>
+        </w:rPr>
+        <w:t>-</w:t>
+      </w:r>
+      <w:r>
+        <w:rPr>
+          <w:b/>
+        </w:rPr>
+        <w:t>0.75</w:t>
+      </w:r>
+      <w:r>
+        <w:rPr>
+          <w:b/>
+        </w:rPr>
+        <w:t>”</w:t>
+      </w:r>
+      <w:r>
+        <w:t>.</w:t>
+      </w:r>
+      <w:r>
+        <w:t xml:space="preserve"> </w:t>
+      </w:r>
+    </w:p>
+    <w:p>
+      <w:pPr>
+        <w:pStyle w:val="Body"/>
+        <w:jc w:val="both"/>
+      </w:pPr>
+    </w:p>
+    <w:p>
+      <w:pPr>
+        <w:pStyle w:val="Body"/>
+        <w:jc w:val="both"/>
+      </w:pPr>
+      <w:r>
+        <w:t>Furthermore, the most basic classifier does not use machine learning. This can be changed by using Naïve Bayes to improve the performance</w:t>
+      </w:r>
+      <w:r>
+        <w:t>. Currently the hard</w:t>
+      </w:r>
+      <w:r>
+        <w:t>-</w:t>
+      </w:r>
+      <w:r>
+        <w:t xml:space="preserve">coded values are used as boundaries which determine </w:t>
+      </w:r>
+      <w:r>
+        <w:t xml:space="preserve">which value is </w:t>
+      </w:r>
+      <w:proofErr w:type="spellStart"/>
+      <w:r>
+        <w:t>netural</w:t>
+      </w:r>
+      <w:proofErr w:type="spellEnd"/>
+      <w:r>
+        <w:t>, negative and positive. By using machine learning, much more appropriate boundaries can be set. SVM in this case would probably be the best way to go</w:t>
+      </w:r>
+      <w:r>
+        <w:t>.</w:t>
+      </w:r>
+    </w:p>
+    <w:p>
+      <w:pPr>
+        <w:pStyle w:val="Body"/>
+        <w:jc w:val="both"/>
+        <w:rPr>
+          <w:b/>
+        </w:rPr>
+      </w:pPr>
+    </w:p>
+    <w:p>
+      <w:pPr>
+        <w:pStyle w:val="Subtitle"/>
+      </w:pPr>
+      <w:r>
+        <w:t>Code reusability and standalone code</w:t>
+      </w:r>
+    </w:p>
+    <w:p>
+      <w:pPr>
+        <w:pStyle w:val="Body"/>
+      </w:pPr>
+    </w:p>
+    <w:p>
+      <w:pPr>
+        <w:pStyle w:val="Body"/>
+        <w:jc w:val="both"/>
+      </w:pPr>
+      <w:r>
+        <w:t xml:space="preserve">For most of the classifiers, preprocessors and feature extractors, I have created my own classes and focused on code readability, reusability and maintainability. </w:t>
+      </w:r>
+      <w:r>
+        <w:t>This also applies for the corpus data</w:t>
+      </w:r>
+      <w:r>
+        <w:t xml:space="preserve"> </w:t>
+      </w:r>
+      <w:r>
+        <w:t>loader and test data loader.</w:t>
+      </w:r>
+    </w:p>
+    <w:p>
+      <w:pPr>
+        <w:pStyle w:val="Body"/>
+        <w:jc w:val="both"/>
+        <w:rPr>
+          <w:b/>
+        </w:rPr>
+      </w:pPr>
+    </w:p>
+    <w:p>
+      <w:pPr>
+        <w:pStyle w:val="Body"/>
+        <w:jc w:val="both"/>
+        <w:rPr>
+          <w:b/>
+        </w:rPr>
+      </w:pPr>
+      <w:r>
+        <w:rPr>
+          <w:b/>
+          <w:highlight w:val="yellow"/>
+        </w:rPr>
+        <w:t xml:space="preserve">A </w:t>
+      </w:r>
+      <w:proofErr w:type="spellStart"/>
+      <w:r>
+        <w:rPr>
+          <w:b/>
+          <w:highlight w:val="yellow"/>
+        </w:rPr>
+        <w:t>jupyter</w:t>
+      </w:r>
+      <w:proofErr w:type="spellEnd"/>
+      <w:r>
+        <w:rPr>
+          <w:b/>
+          <w:highlight w:val="yellow"/>
+        </w:rPr>
+        <w:t xml:space="preserve"> notebook called Ex2.ipynb has been included with comments and explanations of the code. For testing purposes, classification.py can be run which contains the same code as the </w:t>
+      </w:r>
+      <w:proofErr w:type="spellStart"/>
+      <w:r>
+        <w:rPr>
+          <w:b/>
+          <w:highlight w:val="yellow"/>
+        </w:rPr>
+        <w:t>jupyter</w:t>
+      </w:r>
+      <w:proofErr w:type="spellEnd"/>
+      <w:r>
+        <w:rPr>
+          <w:b/>
+          <w:highlight w:val="yellow"/>
+        </w:rPr>
+        <w:t xml:space="preserve"> notebook.</w:t>
+      </w:r>
+    </w:p>
+    <w:p>
+      <w:pPr>
+        <w:pStyle w:val="Body"/>
+        <w:jc w:val="both"/>
+        <w:rPr>
+          <w:b/>
+        </w:rPr>
       </w:pPr>
       <w:bookmarkStart w:id="0" w:name="_GoBack"/>
       <w:bookmarkEnd w:id="0"/>
     </w:p>
-    <w:p>
-      <w:pPr>
-        <w:pStyle w:val="Body"/>
-      </w:pPr>
-    </w:p>
-    <w:p>
-      <w:pPr>
-        <w:pStyle w:val="Subtitle"/>
-      </w:pPr>
-      <w:r>
-        <w:t>Feature extraction</w:t>
-      </w:r>
-    </w:p>
-    <w:p>
-      <w:pPr>
-        <w:pStyle w:val="Body"/>
-      </w:pPr>
-    </w:p>
-    <w:p>
-      <w:pPr>
-        <w:pStyle w:val="Body"/>
-        <w:numPr>
-          <w:ilvl w:val="0"/>
-          <w:numId w:val="1"/>
-        </w:numPr>
-      </w:pPr>
-      <w:r>
-        <w:t>Lexicon with sentiment values</w:t>
-      </w:r>
-    </w:p>
-    <w:p>
-      <w:pPr>
-        <w:pStyle w:val="Body"/>
-        <w:numPr>
-          <w:ilvl w:val="0"/>
-          <w:numId w:val="1"/>
-        </w:numPr>
-      </w:pPr>
-      <w:proofErr w:type="spellStart"/>
-      <w:r>
-        <w:t>NGrams</w:t>
-      </w:r>
-      <w:proofErr w:type="spellEnd"/>
-    </w:p>
-    <w:p>
-      <w:pPr>
-        <w:pStyle w:val="Body"/>
-        <w:numPr>
-          <w:ilvl w:val="0"/>
-          <w:numId w:val="1"/>
-        </w:numPr>
-      </w:pPr>
-      <w:r>
-        <w:t>Glove twitter word embeddings</w:t>
-      </w:r>
-    </w:p>
-    <w:p>
-      <w:pPr>
-        <w:pStyle w:val="Body"/>
-        <w:ind w:left="360"/>
-      </w:pPr>
-    </w:p>
-    <w:p>
-      <w:pPr>
-        <w:pStyle w:val="Body"/>
-      </w:pPr>
-    </w:p>
-    <w:p>
-      <w:pPr>
-        <w:pStyle w:val="Subtitle"/>
-      </w:pPr>
-      <w:r>
-        <w:t>Classifiers</w:t>
-      </w:r>
-    </w:p>
-    <w:p>
-      <w:pPr>
-        <w:pStyle w:val="Body"/>
-      </w:pPr>
-    </w:p>
-    <w:p>
-      <w:pPr>
-        <w:pStyle w:val="Body"/>
-        <w:numPr>
-          <w:ilvl w:val="0"/>
-          <w:numId w:val="1"/>
-        </w:numPr>
-      </w:pPr>
-      <w:r>
-        <w:t xml:space="preserve">Lexicon </w:t>
-      </w:r>
-      <w:proofErr w:type="gramStart"/>
-      <w:r>
-        <w:t>rule based</w:t>
-      </w:r>
-      <w:proofErr w:type="gramEnd"/>
-      <w:r>
-        <w:t xml:space="preserve"> classifier</w:t>
-      </w:r>
-    </w:p>
-    <w:p>
-      <w:pPr>
-        <w:pStyle w:val="Body"/>
-        <w:numPr>
-          <w:ilvl w:val="0"/>
-          <w:numId w:val="1"/>
-        </w:numPr>
-      </w:pPr>
-      <w:proofErr w:type="spellStart"/>
-      <w:r>
-        <w:t>Ngrams</w:t>
-      </w:r>
-      <w:proofErr w:type="spellEnd"/>
-      <w:r>
-        <w:t xml:space="preserve"> naïve </w:t>
-      </w:r>
-      <w:proofErr w:type="spellStart"/>
-      <w:r>
-        <w:t>bayes</w:t>
-      </w:r>
-      <w:proofErr w:type="spellEnd"/>
-    </w:p>
-    <w:p>
-      <w:pPr>
-        <w:pStyle w:val="Body"/>
-        <w:numPr>
-          <w:ilvl w:val="0"/>
-          <w:numId w:val="1"/>
-        </w:numPr>
-      </w:pPr>
-      <w:r>
-        <w:t>Word embeddings with SVMs</w:t>
-      </w:r>
-    </w:p>
-    <w:p>
-      <w:pPr>
-        <w:pStyle w:val="Body"/>
-      </w:pPr>
-    </w:p>
-    <w:p>
-      <w:pPr>
-        <w:pStyle w:val="Subtitle"/>
-      </w:pPr>
-      <w:r>
-        <w:t>Performance</w:t>
-      </w:r>
-    </w:p>
     <w:sectPr>
-      <w:headerReference w:type="default" r:id="rId7"/>
-      <w:footerReference w:type="default" r:id="rId8"/>
+      <w:footerReference w:type="default" r:id="rId7"/>
       <w:pgSz w:w="11906" w:h="16838"/>
       <w:pgMar w:top="1134" w:right="1134" w:bottom="1134" w:left="1134" w:header="709" w:footer="850" w:gutter="0"/>
       <w:cols w:space="720"/>
@@ -638,7 +1467,62 @@
 
 <file path=word/footer1.xml><?xml version="1.0" encoding="utf-8"?>
 <w:ftr xmlns:wpc="http://schemas.microsoft.com/office/word/2010/wordprocessingCanvas" xmlns:cx="http://schemas.microsoft.com/office/drawing/2014/chartex" xmlns:cx1="http://schemas.microsoft.com/office/drawing/2015/9/8/chartex" xmlns:cx2="http://schemas.microsoft.com/office/drawing/2015/10/21/chartex" xmlns:cx3="http://schemas.microsoft.com/office/drawing/2016/5/9/chartex" xmlns:cx4="http://schemas.microsoft.com/office/drawing/2016/5/10/chartex" xmlns:cx5="http://schemas.microsoft.com/office/drawing/2016/5/11/chartex" xmlns:cx6="http://schemas.microsoft.com/office/drawing/2016/5/12/chartex" xmlns:cx7="http://schemas.microsoft.com/office/drawing/2016/5/13/chartex" xmlns:cx8="http://schemas.microsoft.com/office/drawing/2016/5/14/chartex" xmlns:mc="http://schemas.openxmlformats.org/markup-compatibility/2006" xmlns:aink="http://schemas.microsoft.com/office/drawing/2016/ink" xmlns:am3d="http://schemas.microsoft.com/office/drawing/2017/model3d" xmlns:o="urn:schemas-microsoft-com:office:office" xmlns:r="http://schemas.openxmlformats.org/officeDocument/2006/relationships" xmlns:m="http://schemas.openxmlformats.org/officeDocument/2006/math" xmlns:v="urn:schemas-microsoft-com:vml" xmlns:wp14="http://schemas.microsoft.com/office/word/2010/wordprocessingDrawing" xmlns:wp="http://schemas.openxmlformats.org/drawingml/2006/wordprocessingDrawing" xmlns:w10="urn:schemas-microsoft-com:office:word" xmlns:w="http://schemas.openxmlformats.org/wordprocessingml/2006/main" xmlns:w14="http://schemas.microsoft.com/office/word/2010/wordml" xmlns:w15="http://schemas.microsoft.com/office/word/2012/wordml" xmlns:w16cid="http://schemas.microsoft.com/office/word/2016/wordml/cid" xmlns:w16se="http://schemas.microsoft.com/office/word/2015/wordml/symex" xmlns:wpg="http://schemas.microsoft.com/office/word/2010/wordprocessingGroup" xmlns:wpi="http://schemas.microsoft.com/office/word/2010/wordprocessingInk" xmlns:wne="http://schemas.microsoft.com/office/word/2006/wordml" xmlns:wps="http://schemas.microsoft.com/office/word/2010/wordprocessingShape" mc:Ignorable="w14 w15 w16se w16cid wp14">
-  <w:p/>
+  <w:sdt>
+    <w:sdtPr>
+      <w:id w:val="-1174793638"/>
+      <w:docPartObj>
+        <w:docPartGallery w:val="Page Numbers (Bottom of Page)"/>
+        <w:docPartUnique/>
+      </w:docPartObj>
+    </w:sdtPr>
+    <w:sdtEndPr>
+      <w:rPr>
+        <w:noProof/>
+      </w:rPr>
+    </w:sdtEndPr>
+    <w:sdtContent>
+      <w:p>
+        <w:pPr>
+          <w:pStyle w:val="Footer"/>
+          <w:jc w:val="right"/>
+        </w:pPr>
+        <w:r>
+          <w:fldChar w:fldCharType="begin"/>
+        </w:r>
+        <w:r>
+          <w:instrText xml:space="preserve"> PAGE   \* MERGEFORMAT </w:instrText>
+        </w:r>
+        <w:r>
+          <w:fldChar w:fldCharType="separate"/>
+        </w:r>
+        <w:r>
+          <w:rPr>
+            <w:noProof/>
+          </w:rPr>
+          <w:t>2</w:t>
+        </w:r>
+        <w:r>
+          <w:rPr>
+            <w:noProof/>
+          </w:rPr>
+          <w:fldChar w:fldCharType="end"/>
+        </w:r>
+      </w:p>
+    </w:sdtContent>
+  </w:sdt>
+  <w:p>
+    <w:pPr>
+      <w:rPr>
+        <w:lang w:val="en-GB"/>
+      </w:rPr>
+    </w:pPr>
+    <w:r>
+      <w:rPr>
+        <w:lang w:val="en-GB"/>
+      </w:rPr>
+      <w:t>Argha Sarkar</w:t>
+    </w:r>
+  </w:p>
 </w:ftr>
 </file>
 
@@ -659,12 +1543,6 @@
     </w:p>
   </w:footnote>
 </w:footnotes>
-</file>
-
-<file path=word/header1.xml><?xml version="1.0" encoding="utf-8"?>
-<w:hdr xmlns:wpc="http://schemas.microsoft.com/office/word/2010/wordprocessingCanvas" xmlns:cx="http://schemas.microsoft.com/office/drawing/2014/chartex" xmlns:cx1="http://schemas.microsoft.com/office/drawing/2015/9/8/chartex" xmlns:cx2="http://schemas.microsoft.com/office/drawing/2015/10/21/chartex" xmlns:cx3="http://schemas.microsoft.com/office/drawing/2016/5/9/chartex" xmlns:cx4="http://schemas.microsoft.com/office/drawing/2016/5/10/chartex" xmlns:cx5="http://schemas.microsoft.com/office/drawing/2016/5/11/chartex" xmlns:cx6="http://schemas.microsoft.com/office/drawing/2016/5/12/chartex" xmlns:cx7="http://schemas.microsoft.com/office/drawing/2016/5/13/chartex" xmlns:cx8="http://schemas.microsoft.com/office/drawing/2016/5/14/chartex" xmlns:mc="http://schemas.openxmlformats.org/markup-compatibility/2006" xmlns:aink="http://schemas.microsoft.com/office/drawing/2016/ink" xmlns:am3d="http://schemas.microsoft.com/office/drawing/2017/model3d" xmlns:o="urn:schemas-microsoft-com:office:office" xmlns:r="http://schemas.openxmlformats.org/officeDocument/2006/relationships" xmlns:m="http://schemas.openxmlformats.org/officeDocument/2006/math" xmlns:v="urn:schemas-microsoft-com:vml" xmlns:wp14="http://schemas.microsoft.com/office/word/2010/wordprocessingDrawing" xmlns:wp="http://schemas.openxmlformats.org/drawingml/2006/wordprocessingDrawing" xmlns:w10="urn:schemas-microsoft-com:office:word" xmlns:w="http://schemas.openxmlformats.org/wordprocessingml/2006/main" xmlns:w14="http://schemas.microsoft.com/office/word/2010/wordml" xmlns:w15="http://schemas.microsoft.com/office/word/2012/wordml" xmlns:w16cid="http://schemas.microsoft.com/office/word/2016/wordml/cid" xmlns:w16se="http://schemas.microsoft.com/office/word/2015/wordml/symex" xmlns:wpg="http://schemas.microsoft.com/office/word/2010/wordprocessingGroup" xmlns:wpi="http://schemas.microsoft.com/office/word/2010/wordprocessingInk" xmlns:wne="http://schemas.microsoft.com/office/word/2006/wordml" xmlns:wps="http://schemas.microsoft.com/office/word/2010/wordprocessingShape" mc:Ignorable="w14 w15 w16se w16cid wp14">
-  <w:p/>
-</w:hdr>
 </file>
 
 <file path=word/numbering.xml><?xml version="1.0" encoding="utf-8"?>
@@ -1366,6 +2244,58 @@
       <w:lang w:val="en-US"/>
     </w:rPr>
   </w:style>
+  <w:style w:type="paragraph" w:styleId="Header">
+    <w:name w:val="header"/>
+    <w:basedOn w:val="Normal"/>
+    <w:link w:val="HeaderChar"/>
+    <w:uiPriority w:val="99"/>
+    <w:unhideWhenUsed/>
+    <w:rsid w:val="009931F6"/>
+    <w:pPr>
+      <w:tabs>
+        <w:tab w:val="center" w:pos="4513"/>
+        <w:tab w:val="right" w:pos="9026"/>
+      </w:tabs>
+    </w:pPr>
+  </w:style>
+  <w:style w:type="character" w:customStyle="1" w:styleId="HeaderChar">
+    <w:name w:val="Header Char"/>
+    <w:basedOn w:val="DefaultParagraphFont"/>
+    <w:link w:val="Header"/>
+    <w:uiPriority w:val="99"/>
+    <w:rsid w:val="009931F6"/>
+    <w:rPr>
+      <w:sz w:val="24"/>
+      <w:szCs w:val="24"/>
+      <w:lang w:val="en-US" w:eastAsia="en-US"/>
+    </w:rPr>
+  </w:style>
+  <w:style w:type="paragraph" w:styleId="Footer">
+    <w:name w:val="footer"/>
+    <w:basedOn w:val="Normal"/>
+    <w:link w:val="FooterChar"/>
+    <w:uiPriority w:val="99"/>
+    <w:unhideWhenUsed/>
+    <w:rsid w:val="009931F6"/>
+    <w:pPr>
+      <w:tabs>
+        <w:tab w:val="center" w:pos="4513"/>
+        <w:tab w:val="right" w:pos="9026"/>
+      </w:tabs>
+    </w:pPr>
+  </w:style>
+  <w:style w:type="character" w:customStyle="1" w:styleId="FooterChar">
+    <w:name w:val="Footer Char"/>
+    <w:basedOn w:val="DefaultParagraphFont"/>
+    <w:link w:val="Footer"/>
+    <w:uiPriority w:val="99"/>
+    <w:rsid w:val="009931F6"/>
+    <w:rPr>
+      <w:sz w:val="24"/>
+      <w:szCs w:val="24"/>
+      <w:lang w:val="en-US" w:eastAsia="en-US"/>
+    </w:rPr>
+  </w:style>
 </w:styles>
 </file>
 

--- a/exercise2/Report.docx
+++ b/exercise2/Report.docx
@@ -1127,314 +1127,316 @@
       <w:r>
         <w:t xml:space="preserve"> function is used. </w:t>
       </w:r>
-    </w:p>
-    <w:p>
-      <w:pPr>
-        <w:pStyle w:val="Body"/>
-        <w:jc w:val="both"/>
-      </w:pPr>
-    </w:p>
-    <w:p>
-      <w:pPr>
-        <w:pStyle w:val="Body"/>
-        <w:jc w:val="both"/>
-      </w:pPr>
-    </w:p>
-    <w:p>
-      <w:pPr>
-        <w:pStyle w:val="Subtitle"/>
-      </w:pPr>
-      <w:r>
-        <w:lastRenderedPageBreak/>
-        <w:t>Future improvements</w:t>
-      </w:r>
-    </w:p>
-    <w:p>
-      <w:pPr>
-        <w:pStyle w:val="Body"/>
-        <w:jc w:val="both"/>
-      </w:pPr>
-    </w:p>
-    <w:p>
-      <w:pPr>
-        <w:pStyle w:val="Body"/>
-        <w:jc w:val="both"/>
-      </w:pPr>
-      <w:r>
-        <w:t>There are many improvements that I plan on making if I had more time. Firstly, the classifiers do not account for negation words such as “not” before another word (</w:t>
-      </w:r>
-      <w:proofErr w:type="spellStart"/>
-      <w:r>
-        <w:t>eg</w:t>
-      </w:r>
-      <w:proofErr w:type="spellEnd"/>
-      <w:r>
-        <w:t xml:space="preserve"> “not happy”). This is especially true for the lexicon classifier. As a result</w:t>
-      </w:r>
-      <w:r>
-        <w:t xml:space="preserve">, its very likely to have incorrect results where negation I used. Therefore, during the preprocessing stage, </w:t>
-      </w:r>
-      <w:r>
-        <w:rPr>
-          <w:b/>
-        </w:rPr>
-        <w:t>not_</w:t>
-      </w:r>
-      <w:r>
-        <w:t xml:space="preserve"> can be added as a prefix to words which comes directly after the word </w:t>
-      </w:r>
-      <w:r>
-        <w:rPr>
-          <w:b/>
-        </w:rPr>
-        <w:t>not</w:t>
-      </w:r>
-      <w:r>
-        <w:t xml:space="preserve">. When extracting the features, the sentiment value of all words with the </w:t>
-      </w:r>
-      <w:r>
-        <w:rPr>
-          <w:b/>
-        </w:rPr>
-        <w:t>not_</w:t>
-      </w:r>
-      <w:r>
-        <w:t xml:space="preserve"> prefix can be multiplied by </w:t>
-      </w:r>
-      <w:r>
-        <w:rPr>
-          <w:b/>
-        </w:rPr>
-        <w:t>-1</w:t>
-      </w:r>
-      <w:r>
-        <w:t xml:space="preserve"> to flip their sentiment value. For example, </w:t>
-      </w:r>
-      <w:r>
-        <w:rPr>
-          <w:b/>
-        </w:rPr>
-        <w:t>not happy</w:t>
-      </w:r>
-      <w:r>
-        <w:t xml:space="preserve"> will become </w:t>
-      </w:r>
-      <w:r>
-        <w:rPr>
-          <w:b/>
-        </w:rPr>
-        <w:t xml:space="preserve">not </w:t>
-      </w:r>
-      <w:proofErr w:type="spellStart"/>
-      <w:r>
-        <w:rPr>
-          <w:b/>
-        </w:rPr>
-        <w:t>not_happy</w:t>
-      </w:r>
-      <w:proofErr w:type="spellEnd"/>
-      <w:r>
-        <w:t xml:space="preserve">. When the sentiment value of </w:t>
-      </w:r>
-      <w:r>
-        <w:rPr>
-          <w:b/>
-        </w:rPr>
-        <w:t>happy is 0.75</w:t>
-      </w:r>
-      <w:r>
-        <w:t xml:space="preserve">, the value of </w:t>
-      </w:r>
-      <w:proofErr w:type="spellStart"/>
-      <w:r>
-        <w:rPr>
-          <w:b/>
-        </w:rPr>
-        <w:t>not_happy</w:t>
-      </w:r>
-      <w:proofErr w:type="spellEnd"/>
-      <w:r>
-        <w:rPr>
-          <w:b/>
-        </w:rPr>
-        <w:t xml:space="preserve"> is </w:t>
-      </w:r>
-      <w:r>
-        <w:rPr>
-          <w:b/>
-        </w:rPr>
-        <w:t>“</w:t>
-      </w:r>
-      <w:r>
-        <w:rPr>
-          <w:b/>
-        </w:rPr>
-        <w:t>-</w:t>
-      </w:r>
-      <w:r>
-        <w:rPr>
-          <w:b/>
-        </w:rPr>
-        <w:t>0.75</w:t>
-      </w:r>
-      <w:r>
-        <w:rPr>
-          <w:b/>
-        </w:rPr>
-        <w:t>”</w:t>
-      </w:r>
-      <w:r>
-        <w:t>.</w:t>
-      </w:r>
-      <w:r>
-        <w:t xml:space="preserve"> </w:t>
-      </w:r>
-    </w:p>
-    <w:p>
-      <w:pPr>
-        <w:pStyle w:val="Body"/>
-        <w:jc w:val="both"/>
-      </w:pPr>
-    </w:p>
-    <w:p>
-      <w:pPr>
-        <w:pStyle w:val="Body"/>
-        <w:jc w:val="both"/>
-      </w:pPr>
-      <w:r>
-        <w:t>Furthermore, the most basic classifier does not use machine learning. This can be changed by using Naïve Bayes to improve the performance</w:t>
-      </w:r>
-      <w:r>
-        <w:t>. Currently the hard</w:t>
-      </w:r>
-      <w:r>
-        <w:t>-</w:t>
-      </w:r>
-      <w:r>
-        <w:t xml:space="preserve">coded values are used as boundaries which determine </w:t>
-      </w:r>
-      <w:r>
-        <w:t xml:space="preserve">which value is </w:t>
-      </w:r>
-      <w:proofErr w:type="spellStart"/>
-      <w:r>
-        <w:t>netural</w:t>
-      </w:r>
-      <w:proofErr w:type="spellEnd"/>
-      <w:r>
-        <w:t>, negative and positive. By using machine learning, much more appropriate boundaries can be set. SVM in this case would probably be the best way to go</w:t>
-      </w:r>
-      <w:r>
-        <w:t>.</w:t>
-      </w:r>
-    </w:p>
-    <w:p>
-      <w:pPr>
-        <w:pStyle w:val="Body"/>
-        <w:jc w:val="both"/>
-        <w:rPr>
-          <w:b/>
-        </w:rPr>
-      </w:pPr>
-    </w:p>
-    <w:p>
-      <w:pPr>
-        <w:pStyle w:val="Subtitle"/>
-      </w:pPr>
-      <w:r>
-        <w:t>Code reusability and standalone code</w:t>
-      </w:r>
-    </w:p>
-    <w:p>
-      <w:pPr>
-        <w:pStyle w:val="Body"/>
-      </w:pPr>
-    </w:p>
-    <w:p>
-      <w:pPr>
-        <w:pStyle w:val="Body"/>
-        <w:jc w:val="both"/>
-      </w:pPr>
-      <w:r>
-        <w:t xml:space="preserve">For most of the classifiers, preprocessors and feature extractors, I have created my own classes and focused on code readability, reusability and maintainability. </w:t>
-      </w:r>
-      <w:r>
-        <w:t>This also applies for the corpus data</w:t>
-      </w:r>
-      <w:r>
-        <w:t xml:space="preserve"> </w:t>
-      </w:r>
-      <w:r>
-        <w:t>loader and test data loader.</w:t>
-      </w:r>
-    </w:p>
-    <w:p>
-      <w:pPr>
-        <w:pStyle w:val="Body"/>
-        <w:jc w:val="both"/>
-        <w:rPr>
-          <w:b/>
-        </w:rPr>
-      </w:pPr>
-    </w:p>
-    <w:p>
-      <w:pPr>
-        <w:pStyle w:val="Body"/>
-        <w:jc w:val="both"/>
-        <w:rPr>
-          <w:b/>
-        </w:rPr>
-      </w:pPr>
-      <w:r>
-        <w:rPr>
-          <w:b/>
-          <w:highlight w:val="yellow"/>
-        </w:rPr>
-        <w:t xml:space="preserve">A </w:t>
-      </w:r>
-      <w:proofErr w:type="spellStart"/>
-      <w:r>
-        <w:rPr>
-          <w:b/>
-          <w:highlight w:val="yellow"/>
-        </w:rPr>
-        <w:t>jupyter</w:t>
-      </w:r>
-      <w:proofErr w:type="spellEnd"/>
-      <w:r>
-        <w:rPr>
-          <w:b/>
-          <w:highlight w:val="yellow"/>
-        </w:rPr>
-        <w:t xml:space="preserve"> notebook called Ex2.ipynb has been included with comments and explanations of the code. For testing purposes, classification.py can be run which contains the same code as the </w:t>
-      </w:r>
-      <w:proofErr w:type="spellStart"/>
-      <w:r>
-        <w:rPr>
-          <w:b/>
-          <w:highlight w:val="yellow"/>
-        </w:rPr>
-        <w:t>jupyter</w:t>
-      </w:r>
-      <w:proofErr w:type="spellEnd"/>
-      <w:r>
-        <w:rPr>
-          <w:b/>
-          <w:highlight w:val="yellow"/>
-        </w:rPr>
-        <w:t xml:space="preserve"> notebook.</w:t>
-      </w:r>
-    </w:p>
-    <w:p>
-      <w:pPr>
-        <w:pStyle w:val="Body"/>
-        <w:jc w:val="both"/>
-        <w:rPr>
-          <w:b/>
-        </w:rPr>
-      </w:pPr>
+      <w:r>
+        <w:t xml:space="preserve">The performance of this model is very poor with extremely low f1 scores. It can be improved significantly. </w:t>
+      </w:r>
       <w:bookmarkStart w:id="0" w:name="_GoBack"/>
       <w:bookmarkEnd w:id="0"/>
+    </w:p>
+    <w:p>
+      <w:pPr>
+        <w:pStyle w:val="Body"/>
+        <w:jc w:val="both"/>
+      </w:pPr>
+    </w:p>
+    <w:p>
+      <w:pPr>
+        <w:pStyle w:val="Body"/>
+        <w:jc w:val="both"/>
+      </w:pPr>
+    </w:p>
+    <w:p>
+      <w:pPr>
+        <w:pStyle w:val="Subtitle"/>
+      </w:pPr>
+      <w:r>
+        <w:t>Future improvements</w:t>
+      </w:r>
+    </w:p>
+    <w:p>
+      <w:pPr>
+        <w:pStyle w:val="Body"/>
+        <w:jc w:val="both"/>
+      </w:pPr>
+    </w:p>
+    <w:p>
+      <w:pPr>
+        <w:pStyle w:val="Body"/>
+        <w:jc w:val="both"/>
+      </w:pPr>
+      <w:r>
+        <w:t>There are many improvements that I plan on making if I had more time. Firstly, the classifiers do not account for negation words such as “not” before another word (</w:t>
+      </w:r>
+      <w:proofErr w:type="spellStart"/>
+      <w:r>
+        <w:t>eg</w:t>
+      </w:r>
+      <w:proofErr w:type="spellEnd"/>
+      <w:r>
+        <w:t xml:space="preserve"> “not happy”). This is especially true for the lexicon classifier. As a result</w:t>
+      </w:r>
+      <w:r>
+        <w:t xml:space="preserve">, its very likely to have incorrect results where negation I used. Therefore, during the preprocessing stage, </w:t>
+      </w:r>
+      <w:r>
+        <w:rPr>
+          <w:b/>
+        </w:rPr>
+        <w:t>not_</w:t>
+      </w:r>
+      <w:r>
+        <w:t xml:space="preserve"> can be added as a prefix to words which comes directly after the word </w:t>
+      </w:r>
+      <w:r>
+        <w:rPr>
+          <w:b/>
+        </w:rPr>
+        <w:t>not</w:t>
+      </w:r>
+      <w:r>
+        <w:t xml:space="preserve">. When extracting the features, the sentiment value of all words with the </w:t>
+      </w:r>
+      <w:r>
+        <w:rPr>
+          <w:b/>
+        </w:rPr>
+        <w:t>not_</w:t>
+      </w:r>
+      <w:r>
+        <w:t xml:space="preserve"> prefix can be multiplied by </w:t>
+      </w:r>
+      <w:r>
+        <w:rPr>
+          <w:b/>
+        </w:rPr>
+        <w:t>-1</w:t>
+      </w:r>
+      <w:r>
+        <w:t xml:space="preserve"> to flip their sentiment value. For example, </w:t>
+      </w:r>
+      <w:r>
+        <w:rPr>
+          <w:b/>
+        </w:rPr>
+        <w:t>not happy</w:t>
+      </w:r>
+      <w:r>
+        <w:t xml:space="preserve"> will become </w:t>
+      </w:r>
+      <w:r>
+        <w:rPr>
+          <w:b/>
+        </w:rPr>
+        <w:t xml:space="preserve">not </w:t>
+      </w:r>
+      <w:proofErr w:type="spellStart"/>
+      <w:r>
+        <w:rPr>
+          <w:b/>
+        </w:rPr>
+        <w:t>not_happy</w:t>
+      </w:r>
+      <w:proofErr w:type="spellEnd"/>
+      <w:r>
+        <w:t xml:space="preserve">. When the sentiment value of </w:t>
+      </w:r>
+      <w:r>
+        <w:rPr>
+          <w:b/>
+        </w:rPr>
+        <w:t>happy is 0.75</w:t>
+      </w:r>
+      <w:r>
+        <w:t xml:space="preserve">, the value of </w:t>
+      </w:r>
+      <w:proofErr w:type="spellStart"/>
+      <w:r>
+        <w:rPr>
+          <w:b/>
+        </w:rPr>
+        <w:t>not_happy</w:t>
+      </w:r>
+      <w:proofErr w:type="spellEnd"/>
+      <w:r>
+        <w:rPr>
+          <w:b/>
+        </w:rPr>
+        <w:t xml:space="preserve"> is </w:t>
+      </w:r>
+      <w:r>
+        <w:rPr>
+          <w:b/>
+        </w:rPr>
+        <w:t>“</w:t>
+      </w:r>
+      <w:r>
+        <w:rPr>
+          <w:b/>
+        </w:rPr>
+        <w:t>-</w:t>
+      </w:r>
+      <w:r>
+        <w:rPr>
+          <w:b/>
+        </w:rPr>
+        <w:t>0.75</w:t>
+      </w:r>
+      <w:r>
+        <w:rPr>
+          <w:b/>
+        </w:rPr>
+        <w:t>”</w:t>
+      </w:r>
+      <w:r>
+        <w:t>.</w:t>
+      </w:r>
+      <w:r>
+        <w:t xml:space="preserve"> </w:t>
+      </w:r>
+    </w:p>
+    <w:p>
+      <w:pPr>
+        <w:pStyle w:val="Body"/>
+        <w:jc w:val="both"/>
+      </w:pPr>
+    </w:p>
+    <w:p>
+      <w:pPr>
+        <w:pStyle w:val="Body"/>
+        <w:jc w:val="both"/>
+      </w:pPr>
+      <w:r>
+        <w:t>Furthermore, the most basic classifier does not use machine learning. This can be changed by using Naïve Bayes to improve the performance</w:t>
+      </w:r>
+      <w:r>
+        <w:t>. Currently the hard</w:t>
+      </w:r>
+      <w:r>
+        <w:t>-</w:t>
+      </w:r>
+      <w:r>
+        <w:t xml:space="preserve">coded values are used as boundaries which determine </w:t>
+      </w:r>
+      <w:r>
+        <w:t xml:space="preserve">which value is </w:t>
+      </w:r>
+      <w:proofErr w:type="spellStart"/>
+      <w:r>
+        <w:t>netural</w:t>
+      </w:r>
+      <w:proofErr w:type="spellEnd"/>
+      <w:r>
+        <w:t>, negative and positive. By using machine learning, much more appropriate boundaries can be set. SVM in this case would probably be the best way to go</w:t>
+      </w:r>
+      <w:r>
+        <w:t>.</w:t>
+      </w:r>
+    </w:p>
+    <w:p>
+      <w:pPr>
+        <w:pStyle w:val="Body"/>
+        <w:jc w:val="both"/>
+        <w:rPr>
+          <w:b/>
+        </w:rPr>
+      </w:pPr>
+    </w:p>
+    <w:p>
+      <w:pPr>
+        <w:pStyle w:val="Subtitle"/>
+      </w:pPr>
+      <w:r>
+        <w:t>Code reusability and standalone code</w:t>
+      </w:r>
+    </w:p>
+    <w:p>
+      <w:pPr>
+        <w:pStyle w:val="Body"/>
+      </w:pPr>
+    </w:p>
+    <w:p>
+      <w:pPr>
+        <w:pStyle w:val="Body"/>
+        <w:jc w:val="both"/>
+      </w:pPr>
+      <w:r>
+        <w:t xml:space="preserve">For most of the classifiers, preprocessors and feature extractors, I have created my own classes and focused on code readability, reusability and maintainability. </w:t>
+      </w:r>
+      <w:r>
+        <w:t>This also applies for the corpus data</w:t>
+      </w:r>
+      <w:r>
+        <w:t xml:space="preserve"> </w:t>
+      </w:r>
+      <w:r>
+        <w:t>loader and test data loader.</w:t>
+      </w:r>
+    </w:p>
+    <w:p>
+      <w:pPr>
+        <w:pStyle w:val="Body"/>
+        <w:jc w:val="both"/>
+        <w:rPr>
+          <w:b/>
+        </w:rPr>
+      </w:pPr>
+    </w:p>
+    <w:p>
+      <w:pPr>
+        <w:pStyle w:val="Body"/>
+        <w:jc w:val="both"/>
+        <w:rPr>
+          <w:b/>
+        </w:rPr>
+      </w:pPr>
+      <w:r>
+        <w:rPr>
+          <w:b/>
+          <w:highlight w:val="yellow"/>
+        </w:rPr>
+        <w:t xml:space="preserve">A </w:t>
+      </w:r>
+      <w:proofErr w:type="spellStart"/>
+      <w:r>
+        <w:rPr>
+          <w:b/>
+          <w:highlight w:val="yellow"/>
+        </w:rPr>
+        <w:t>jupyter</w:t>
+      </w:r>
+      <w:proofErr w:type="spellEnd"/>
+      <w:r>
+        <w:rPr>
+          <w:b/>
+          <w:highlight w:val="yellow"/>
+        </w:rPr>
+        <w:t xml:space="preserve"> notebook called Ex2.ipynb has been included with comments and explanations of the code. For testing purposes, classification.py can be run which contains the same code as the </w:t>
+      </w:r>
+      <w:proofErr w:type="spellStart"/>
+      <w:r>
+        <w:rPr>
+          <w:b/>
+          <w:highlight w:val="yellow"/>
+        </w:rPr>
+        <w:t>jupyter</w:t>
+      </w:r>
+      <w:proofErr w:type="spellEnd"/>
+      <w:r>
+        <w:rPr>
+          <w:b/>
+          <w:highlight w:val="yellow"/>
+        </w:rPr>
+        <w:t xml:space="preserve"> notebook.</w:t>
+      </w:r>
+    </w:p>
+    <w:p>
+      <w:pPr>
+        <w:pStyle w:val="Body"/>
+        <w:jc w:val="both"/>
+        <w:rPr>
+          <w:b/>
+        </w:rPr>
+      </w:pPr>
     </w:p>
     <w:sectPr>
       <w:footerReference w:type="default" r:id="rId7"/>

--- a/exercise2/Report.docx
+++ b/exercise2/Report.docx
@@ -1130,206 +1130,219 @@
       <w:r>
         <w:t xml:space="preserve">The performance of this model is very poor with extremely low f1 scores. It can be improved significantly. </w:t>
       </w:r>
+    </w:p>
+    <w:p>
+      <w:pPr>
+        <w:pStyle w:val="Body"/>
+        <w:jc w:val="both"/>
+      </w:pPr>
+    </w:p>
+    <w:p>
+      <w:pPr>
+        <w:pStyle w:val="Body"/>
+        <w:jc w:val="both"/>
+      </w:pPr>
+    </w:p>
+    <w:p>
+      <w:pPr>
+        <w:pStyle w:val="Subtitle"/>
+      </w:pPr>
+      <w:r>
+        <w:t>Future improvements</w:t>
+      </w:r>
+    </w:p>
+    <w:p>
+      <w:pPr>
+        <w:pStyle w:val="Body"/>
+        <w:jc w:val="both"/>
+      </w:pPr>
+    </w:p>
+    <w:p>
+      <w:pPr>
+        <w:pStyle w:val="Body"/>
+        <w:jc w:val="both"/>
+      </w:pPr>
+      <w:r>
+        <w:t>There are many improvements that I plan on making if I had more time. Firstly, the classifiers do not account for negation words such as “not” before another word (</w:t>
+      </w:r>
+      <w:proofErr w:type="spellStart"/>
+      <w:r>
+        <w:t>eg</w:t>
+      </w:r>
+      <w:proofErr w:type="spellEnd"/>
+      <w:r>
+        <w:t xml:space="preserve"> “not happy”). This is especially true for the lexicon classifier. As a result</w:t>
+      </w:r>
+      <w:r>
+        <w:t xml:space="preserve">, its very likely to have incorrect results where negation I used. Therefore, during the preprocessing stage, </w:t>
+      </w:r>
+      <w:r>
+        <w:rPr>
+          <w:b/>
+        </w:rPr>
+        <w:t>not_</w:t>
+      </w:r>
+      <w:r>
+        <w:t xml:space="preserve"> can be added as a prefix to words which comes directly after the word </w:t>
+      </w:r>
+      <w:r>
+        <w:rPr>
+          <w:b/>
+        </w:rPr>
+        <w:t>not</w:t>
+      </w:r>
+      <w:r>
+        <w:t xml:space="preserve">. When extracting the features, the sentiment value of all words with the </w:t>
+      </w:r>
+      <w:r>
+        <w:rPr>
+          <w:b/>
+        </w:rPr>
+        <w:t>not_</w:t>
+      </w:r>
+      <w:r>
+        <w:t xml:space="preserve"> prefix can be multiplied by </w:t>
+      </w:r>
+      <w:r>
+        <w:rPr>
+          <w:b/>
+        </w:rPr>
+        <w:t>-1</w:t>
+      </w:r>
+      <w:r>
+        <w:t xml:space="preserve"> to flip their sentiment value. For example, </w:t>
+      </w:r>
+      <w:r>
+        <w:rPr>
+          <w:b/>
+        </w:rPr>
+        <w:t>not happy</w:t>
+      </w:r>
+      <w:r>
+        <w:t xml:space="preserve"> will become </w:t>
+      </w:r>
+      <w:r>
+        <w:rPr>
+          <w:b/>
+        </w:rPr>
+        <w:t xml:space="preserve">not </w:t>
+      </w:r>
+      <w:proofErr w:type="spellStart"/>
+      <w:r>
+        <w:rPr>
+          <w:b/>
+        </w:rPr>
+        <w:t>not_happy</w:t>
+      </w:r>
+      <w:proofErr w:type="spellEnd"/>
+      <w:r>
+        <w:t xml:space="preserve">. When the sentiment value of </w:t>
+      </w:r>
+      <w:r>
+        <w:rPr>
+          <w:b/>
+        </w:rPr>
+        <w:t>happy is 0.75</w:t>
+      </w:r>
+      <w:r>
+        <w:t xml:space="preserve">, the value of </w:t>
+      </w:r>
+      <w:proofErr w:type="spellStart"/>
+      <w:r>
+        <w:rPr>
+          <w:b/>
+        </w:rPr>
+        <w:t>not_happy</w:t>
+      </w:r>
+      <w:proofErr w:type="spellEnd"/>
+      <w:r>
+        <w:rPr>
+          <w:b/>
+        </w:rPr>
+        <w:t xml:space="preserve"> is </w:t>
+      </w:r>
+      <w:r>
+        <w:rPr>
+          <w:b/>
+        </w:rPr>
+        <w:t>“</w:t>
+      </w:r>
+      <w:r>
+        <w:rPr>
+          <w:b/>
+        </w:rPr>
+        <w:t>-</w:t>
+      </w:r>
+      <w:r>
+        <w:rPr>
+          <w:b/>
+        </w:rPr>
+        <w:t>0.75</w:t>
+      </w:r>
+      <w:r>
+        <w:rPr>
+          <w:b/>
+        </w:rPr>
+        <w:t>”</w:t>
+      </w:r>
+      <w:r>
+        <w:t>.</w:t>
+      </w:r>
+      <w:r>
+        <w:t xml:space="preserve"> </w:t>
+      </w:r>
+    </w:p>
+    <w:p>
+      <w:pPr>
+        <w:pStyle w:val="Body"/>
+        <w:jc w:val="both"/>
+      </w:pPr>
+    </w:p>
+    <w:p>
+      <w:pPr>
+        <w:pStyle w:val="Body"/>
+        <w:jc w:val="both"/>
+      </w:pPr>
+      <w:r>
+        <w:t>Furthermore, the most basic classifier does not use machine learning. This can be changed by using Naïve Bayes to improve the performance</w:t>
+      </w:r>
+      <w:r>
+        <w:t>. Currently the hard</w:t>
+      </w:r>
+      <w:r>
+        <w:t>-</w:t>
+      </w:r>
+      <w:r>
+        <w:t xml:space="preserve">coded values are used as boundaries which determine </w:t>
+      </w:r>
+      <w:r>
+        <w:t>which value is ne</w:t>
+      </w:r>
+      <w:r>
+        <w:t>ut</w:t>
+      </w:r>
       <w:bookmarkStart w:id="0" w:name="_GoBack"/>
       <w:bookmarkEnd w:id="0"/>
-    </w:p>
-    <w:p>
-      <w:pPr>
-        <w:pStyle w:val="Body"/>
-        <w:jc w:val="both"/>
-      </w:pPr>
-    </w:p>
-    <w:p>
-      <w:pPr>
-        <w:pStyle w:val="Body"/>
-        <w:jc w:val="both"/>
-      </w:pPr>
-    </w:p>
-    <w:p>
-      <w:pPr>
-        <w:pStyle w:val="Subtitle"/>
-      </w:pPr>
-      <w:r>
-        <w:t>Future improvements</w:t>
-      </w:r>
-    </w:p>
-    <w:p>
-      <w:pPr>
-        <w:pStyle w:val="Body"/>
-        <w:jc w:val="both"/>
-      </w:pPr>
-    </w:p>
-    <w:p>
-      <w:pPr>
-        <w:pStyle w:val="Body"/>
-        <w:jc w:val="both"/>
-      </w:pPr>
-      <w:r>
-        <w:t>There are many improvements that I plan on making if I had more time. Firstly, the classifiers do not account for negation words such as “not” before another word (</w:t>
-      </w:r>
-      <w:proofErr w:type="spellStart"/>
-      <w:r>
-        <w:t>eg</w:t>
-      </w:r>
-      <w:proofErr w:type="spellEnd"/>
-      <w:r>
-        <w:t xml:space="preserve"> “not happy”). This is especially true for the lexicon classifier. As a result</w:t>
-      </w:r>
-      <w:r>
-        <w:t xml:space="preserve">, its very likely to have incorrect results where negation I used. Therefore, during the preprocessing stage, </w:t>
-      </w:r>
-      <w:r>
-        <w:rPr>
-          <w:b/>
-        </w:rPr>
-        <w:t>not_</w:t>
-      </w:r>
-      <w:r>
-        <w:t xml:space="preserve"> can be added as a prefix to words which comes directly after the word </w:t>
-      </w:r>
-      <w:r>
-        <w:rPr>
-          <w:b/>
-        </w:rPr>
-        <w:t>not</w:t>
-      </w:r>
-      <w:r>
-        <w:t xml:space="preserve">. When extracting the features, the sentiment value of all words with the </w:t>
-      </w:r>
-      <w:r>
-        <w:rPr>
-          <w:b/>
-        </w:rPr>
-        <w:t>not_</w:t>
-      </w:r>
-      <w:r>
-        <w:t xml:space="preserve"> prefix can be multiplied by </w:t>
-      </w:r>
-      <w:r>
-        <w:rPr>
-          <w:b/>
-        </w:rPr>
-        <w:t>-1</w:t>
-      </w:r>
-      <w:r>
-        <w:t xml:space="preserve"> to flip their sentiment value. For example, </w:t>
-      </w:r>
-      <w:r>
-        <w:rPr>
-          <w:b/>
-        </w:rPr>
-        <w:t>not happy</w:t>
-      </w:r>
-      <w:r>
-        <w:t xml:space="preserve"> will become </w:t>
-      </w:r>
-      <w:r>
-        <w:rPr>
-          <w:b/>
-        </w:rPr>
-        <w:t xml:space="preserve">not </w:t>
-      </w:r>
-      <w:proofErr w:type="spellStart"/>
-      <w:r>
-        <w:rPr>
-          <w:b/>
-        </w:rPr>
-        <w:t>not_happy</w:t>
-      </w:r>
-      <w:proofErr w:type="spellEnd"/>
-      <w:r>
-        <w:t xml:space="preserve">. When the sentiment value of </w:t>
-      </w:r>
-      <w:r>
-        <w:rPr>
-          <w:b/>
-        </w:rPr>
-        <w:t>happy is 0.75</w:t>
-      </w:r>
-      <w:r>
-        <w:t xml:space="preserve">, the value of </w:t>
-      </w:r>
-      <w:proofErr w:type="spellStart"/>
-      <w:r>
-        <w:rPr>
-          <w:b/>
-        </w:rPr>
-        <w:t>not_happy</w:t>
-      </w:r>
-      <w:proofErr w:type="spellEnd"/>
-      <w:r>
-        <w:rPr>
-          <w:b/>
-        </w:rPr>
-        <w:t xml:space="preserve"> is </w:t>
-      </w:r>
-      <w:r>
-        <w:rPr>
-          <w:b/>
-        </w:rPr>
-        <w:t>“</w:t>
-      </w:r>
-      <w:r>
-        <w:rPr>
-          <w:b/>
-        </w:rPr>
-        <w:t>-</w:t>
-      </w:r>
-      <w:r>
-        <w:rPr>
-          <w:b/>
-        </w:rPr>
-        <w:t>0.75</w:t>
-      </w:r>
-      <w:r>
-        <w:rPr>
-          <w:b/>
-        </w:rPr>
-        <w:t>”</w:t>
+      <w:r>
+        <w:t>ral, negative and positive. By using machine learning, much more appropriate boundaries can be set. SVM in this case would probably be the best way to go</w:t>
       </w:r>
       <w:r>
         <w:t>.</w:t>
       </w:r>
-      <w:r>
-        <w:t xml:space="preserve"> </w:t>
-      </w:r>
-    </w:p>
-    <w:p>
-      <w:pPr>
-        <w:pStyle w:val="Body"/>
-        <w:jc w:val="both"/>
-      </w:pPr>
-    </w:p>
-    <w:p>
-      <w:pPr>
-        <w:pStyle w:val="Body"/>
-        <w:jc w:val="both"/>
-      </w:pPr>
-      <w:r>
-        <w:t>Furthermore, the most basic classifier does not use machine learning. This can be changed by using Naïve Bayes to improve the performance</w:t>
-      </w:r>
-      <w:r>
-        <w:t>. Currently the hard</w:t>
-      </w:r>
-      <w:r>
-        <w:t>-</w:t>
-      </w:r>
-      <w:r>
-        <w:t xml:space="preserve">coded values are used as boundaries which determine </w:t>
-      </w:r>
-      <w:r>
-        <w:t xml:space="preserve">which value is </w:t>
-      </w:r>
-      <w:proofErr w:type="spellStart"/>
-      <w:r>
-        <w:t>netural</w:t>
-      </w:r>
-      <w:proofErr w:type="spellEnd"/>
-      <w:r>
-        <w:t>, negative and positive. By using machine learning, much more appropriate boundaries can be set. SVM in this case would probably be the best way to go</w:t>
-      </w:r>
-      <w:r>
-        <w:t>.</w:t>
+    </w:p>
+    <w:p>
+      <w:pPr>
+        <w:pStyle w:val="Body"/>
+        <w:jc w:val="both"/>
+      </w:pPr>
+    </w:p>
+    <w:p>
+      <w:pPr>
+        <w:pStyle w:val="Body"/>
+        <w:jc w:val="both"/>
+      </w:pPr>
+      <w:r>
+        <w:t xml:space="preserve">There is also significant overfitting in the model as the performance on the training set is SIGNIFICANTLY better than the performance on the three testing sets. This can be improved further to enable better generalization. </w:t>
       </w:r>
     </w:p>
     <w:p>
